--- a/report/Felipe Costa - Report.docx
+++ b/report/Felipe Costa - Report.docx
@@ -4,18 +4,24 @@
   <w:body>
     <w:p>
       <w:pPr>
-        <w:pStyle w:val="Body"/>
+        <w:pStyle w:val="Body A"/>
         <w:numPr>
           <w:ilvl w:val="0"/>
-          <w:numId w:val="2"/>
+          <w:numId w:val="3"/>
         </w:numPr>
-        <w:ind w:left="393"/>
+        <w:tabs>
+          <w:tab w:val="num" w:pos="360"/>
+          <w:tab w:val="left" w:pos="393"/>
+        </w:tabs>
+        <w:bidi w:val="0"/>
+        <w:ind w:left="360" w:right="0" w:hanging="360"/>
         <w:jc w:val="both"/>
         <w:rPr>
           <w:rFonts w:ascii="Times" w:cs="Times" w:hAnsi="Times" w:eastAsia="Times"/>
           <w:position w:val="0"/>
           <w:sz w:val="24"/>
           <w:szCs w:val="24"/>
+          <w:rtl w:val="0"/>
         </w:rPr>
       </w:pPr>
       <w:r>
@@ -31,18 +37,18 @@
     </w:p>
     <w:p>
       <w:pPr>
-        <w:pStyle w:val="Body"/>
-        <w:jc w:val="both"/>
-        <w:rPr>
-          <w:rFonts w:ascii="Times" w:cs="Times" w:hAnsi="Times" w:eastAsia="Times"/>
-          <w:sz w:val="24"/>
-          <w:szCs w:val="24"/>
-        </w:rPr>
-      </w:pPr>
-    </w:p>
-    <w:p>
-      <w:pPr>
-        <w:pStyle w:val="Body"/>
+        <w:pStyle w:val="Body A"/>
+        <w:jc w:val="both"/>
+        <w:rPr>
+          <w:rFonts w:ascii="Times" w:cs="Times" w:hAnsi="Times" w:eastAsia="Times"/>
+          <w:sz w:val="24"/>
+          <w:szCs w:val="24"/>
+        </w:rPr>
+      </w:pPr>
+    </w:p>
+    <w:p>
+      <w:pPr>
+        <w:pStyle w:val="Body A"/>
         <w:jc w:val="both"/>
         <w:rPr>
           <w:rFonts w:ascii="Times" w:cs="Times" w:hAnsi="Times" w:eastAsia="Times"/>
@@ -66,6 +72,7 @@
           <w:sz w:val="24"/>
           <w:szCs w:val="24"/>
           <w:rtl w:val="0"/>
+          <w:lang w:val="en-US"/>
         </w:rPr>
         <w:t>”</w:t>
       </w:r>
@@ -75,24 +82,25 @@
           <w:sz w:val="24"/>
           <w:szCs w:val="24"/>
           <w:rtl w:val="0"/>
+          <w:lang w:val="en-US"/>
         </w:rPr>
         <w:t>.</w:t>
       </w:r>
     </w:p>
     <w:p>
       <w:pPr>
-        <w:pStyle w:val="Body"/>
-        <w:jc w:val="both"/>
-        <w:rPr>
-          <w:rFonts w:ascii="Times" w:cs="Times" w:hAnsi="Times" w:eastAsia="Times"/>
-          <w:sz w:val="24"/>
-          <w:szCs w:val="24"/>
-        </w:rPr>
-      </w:pPr>
-    </w:p>
-    <w:p>
-      <w:pPr>
-        <w:pStyle w:val="Body"/>
+        <w:pStyle w:val="Body A"/>
+        <w:jc w:val="both"/>
+        <w:rPr>
+          <w:rFonts w:ascii="Times" w:cs="Times" w:hAnsi="Times" w:eastAsia="Times"/>
+          <w:sz w:val="24"/>
+          <w:szCs w:val="24"/>
+        </w:rPr>
+      </w:pPr>
+    </w:p>
+    <w:p>
+      <w:pPr>
+        <w:pStyle w:val="Body A"/>
         <w:jc w:val="both"/>
         <w:rPr>
           <w:rFonts w:ascii="Times" w:cs="Times" w:hAnsi="Times" w:eastAsia="Times"/>
@@ -113,18 +121,18 @@
     </w:p>
     <w:p>
       <w:pPr>
-        <w:pStyle w:val="Body"/>
-        <w:jc w:val="both"/>
-        <w:rPr>
-          <w:rFonts w:ascii="Times" w:cs="Times" w:hAnsi="Times" w:eastAsia="Times"/>
-          <w:sz w:val="24"/>
-          <w:szCs w:val="24"/>
-        </w:rPr>
-      </w:pPr>
-    </w:p>
-    <w:p>
-      <w:pPr>
-        <w:pStyle w:val="Body"/>
+        <w:pStyle w:val="Body A"/>
+        <w:jc w:val="both"/>
+        <w:rPr>
+          <w:rFonts w:ascii="Times" w:cs="Times" w:hAnsi="Times" w:eastAsia="Times"/>
+          <w:sz w:val="24"/>
+          <w:szCs w:val="24"/>
+        </w:rPr>
+      </w:pPr>
+    </w:p>
+    <w:p>
+      <w:pPr>
+        <w:pStyle w:val="Body A"/>
         <w:jc w:val="both"/>
         <w:rPr>
           <w:rFonts w:ascii="Times" w:cs="Times" w:hAnsi="Times" w:eastAsia="Times"/>
@@ -150,6 +158,7 @@
           <w:sz w:val="24"/>
           <w:szCs w:val="24"/>
           <w:rtl w:val="0"/>
+          <w:lang w:val="en-US"/>
         </w:rPr>
         <w:t>hosts</w:t>
       </w:r>
@@ -208,32 +217,33 @@
     </w:p>
     <w:p>
       <w:pPr>
-        <w:pStyle w:val="Body"/>
-        <w:jc w:val="both"/>
-        <w:rPr>
-          <w:rFonts w:ascii="Times" w:cs="Times" w:hAnsi="Times" w:eastAsia="Times"/>
-          <w:sz w:val="24"/>
-          <w:szCs w:val="24"/>
-        </w:rPr>
-      </w:pPr>
-    </w:p>
-    <w:p>
-      <w:pPr>
-        <w:pStyle w:val="Body"/>
-        <w:jc w:val="both"/>
-        <w:rPr>
-          <w:rFonts w:ascii="Times" w:cs="Times" w:hAnsi="Times" w:eastAsia="Times"/>
-          <w:i w:val="1"/>
-          <w:iCs w:val="1"/>
-          <w:sz w:val="24"/>
-          <w:szCs w:val="24"/>
-        </w:rPr>
-      </w:pPr>
-      <w:r>
-        <w:rPr>
-          <w:rFonts w:ascii="Times" w:cs="Times" w:hAnsi="Times" w:eastAsia="Times"/>
-          <w:sz w:val="24"/>
-          <w:szCs w:val="24"/>
+        <w:pStyle w:val="Body A"/>
+        <w:jc w:val="both"/>
+        <w:rPr>
+          <w:rFonts w:ascii="Times" w:cs="Times" w:hAnsi="Times" w:eastAsia="Times"/>
+          <w:sz w:val="24"/>
+          <w:szCs w:val="24"/>
+        </w:rPr>
+      </w:pPr>
+    </w:p>
+    <w:p>
+      <w:pPr>
+        <w:pStyle w:val="Body A"/>
+        <w:jc w:val="both"/>
+        <w:rPr>
+          <w:rFonts w:ascii="Times" w:cs="Times" w:hAnsi="Times" w:eastAsia="Times"/>
+          <w:i w:val="1"/>
+          <w:iCs w:val="1"/>
+          <w:sz w:val="24"/>
+          <w:szCs w:val="24"/>
+        </w:rPr>
+      </w:pPr>
+      <w:r>
+        <w:rPr>
+          <w:rFonts w:ascii="Times" w:cs="Times" w:hAnsi="Times" w:eastAsia="Times"/>
+          <w:sz w:val="24"/>
+          <w:szCs w:val="24"/>
+          <w:rtl w:val="0"/>
         </w:rPr>
         <w:tab/>
       </w:r>
@@ -252,7 +262,7 @@
     </w:p>
     <w:p>
       <w:pPr>
-        <w:pStyle w:val="Body"/>
+        <w:pStyle w:val="Body A"/>
         <w:jc w:val="both"/>
         <w:rPr>
           <w:rFonts w:ascii="Times" w:cs="Times" w:hAnsi="Times" w:eastAsia="Times"/>
@@ -277,7 +287,7 @@
     </w:p>
     <w:p>
       <w:pPr>
-        <w:pStyle w:val="Body"/>
+        <w:pStyle w:val="Body A"/>
         <w:jc w:val="both"/>
         <w:rPr>
           <w:rFonts w:ascii="Times" w:cs="Times" w:hAnsi="Times" w:eastAsia="Times"/>
@@ -300,18 +310,18 @@
     </w:p>
     <w:p>
       <w:pPr>
-        <w:pStyle w:val="Body"/>
-        <w:jc w:val="both"/>
-        <w:rPr>
-          <w:rFonts w:ascii="Times" w:cs="Times" w:hAnsi="Times" w:eastAsia="Times"/>
-          <w:sz w:val="24"/>
-          <w:szCs w:val="24"/>
-        </w:rPr>
-      </w:pPr>
-    </w:p>
-    <w:p>
-      <w:pPr>
-        <w:pStyle w:val="Body"/>
+        <w:pStyle w:val="Body A"/>
+        <w:jc w:val="both"/>
+        <w:rPr>
+          <w:rFonts w:ascii="Times" w:cs="Times" w:hAnsi="Times" w:eastAsia="Times"/>
+          <w:sz w:val="24"/>
+          <w:szCs w:val="24"/>
+        </w:rPr>
+      </w:pPr>
+    </w:p>
+    <w:p>
+      <w:pPr>
+        <w:pStyle w:val="Body A"/>
         <w:jc w:val="both"/>
         <w:rPr>
           <w:rFonts w:ascii="Times" w:cs="Times" w:hAnsi="Times" w:eastAsia="Times"/>
@@ -332,18 +342,18 @@
     </w:p>
     <w:p>
       <w:pPr>
-        <w:pStyle w:val="Body"/>
-        <w:jc w:val="both"/>
-        <w:rPr>
-          <w:rFonts w:ascii="Times" w:cs="Times" w:hAnsi="Times" w:eastAsia="Times"/>
-          <w:sz w:val="24"/>
-          <w:szCs w:val="24"/>
-        </w:rPr>
-      </w:pPr>
-    </w:p>
-    <w:p>
-      <w:pPr>
-        <w:pStyle w:val="Body"/>
+        <w:pStyle w:val="Body A"/>
+        <w:jc w:val="both"/>
+        <w:rPr>
+          <w:rFonts w:ascii="Times" w:cs="Times" w:hAnsi="Times" w:eastAsia="Times"/>
+          <w:sz w:val="24"/>
+          <w:szCs w:val="24"/>
+        </w:rPr>
+      </w:pPr>
+    </w:p>
+    <w:p>
+      <w:pPr>
+        <w:pStyle w:val="Body A"/>
         <w:jc w:val="both"/>
         <w:rPr>
           <w:rFonts w:ascii="Times" w:cs="Times" w:hAnsi="Times" w:eastAsia="Times"/>
@@ -364,18 +374,18 @@
     </w:p>
     <w:p>
       <w:pPr>
-        <w:pStyle w:val="Body"/>
-        <w:jc w:val="both"/>
-        <w:rPr>
-          <w:rFonts w:ascii="Times" w:cs="Times" w:hAnsi="Times" w:eastAsia="Times"/>
-          <w:sz w:val="24"/>
-          <w:szCs w:val="24"/>
-        </w:rPr>
-      </w:pPr>
-    </w:p>
-    <w:p>
-      <w:pPr>
-        <w:pStyle w:val="Body"/>
+        <w:pStyle w:val="Body A"/>
+        <w:jc w:val="both"/>
+        <w:rPr>
+          <w:rFonts w:ascii="Times" w:cs="Times" w:hAnsi="Times" w:eastAsia="Times"/>
+          <w:sz w:val="24"/>
+          <w:szCs w:val="24"/>
+        </w:rPr>
+      </w:pPr>
+    </w:p>
+    <w:p>
+      <w:pPr>
+        <w:pStyle w:val="Body A"/>
         <w:jc w:val="both"/>
         <w:rPr>
           <w:rFonts w:ascii="Times" w:cs="Times" w:hAnsi="Times" w:eastAsia="Times"/>
@@ -396,37 +406,44 @@
     </w:p>
     <w:p>
       <w:pPr>
-        <w:pStyle w:val="Body"/>
-        <w:jc w:val="both"/>
-        <w:rPr>
-          <w:rFonts w:ascii="Times" w:cs="Times" w:hAnsi="Times" w:eastAsia="Times"/>
-          <w:sz w:val="24"/>
-          <w:szCs w:val="24"/>
-        </w:rPr>
-      </w:pPr>
-      <w:r>
-        <w:rPr>
-          <w:rFonts w:ascii="Times" w:cs="Times" w:hAnsi="Times" w:eastAsia="Times"/>
-          <w:sz w:val="24"/>
-          <w:szCs w:val="24"/>
+        <w:pStyle w:val="Body A"/>
+        <w:jc w:val="both"/>
+        <w:rPr>
+          <w:rFonts w:ascii="Times" w:cs="Times" w:hAnsi="Times" w:eastAsia="Times"/>
+          <w:sz w:val="24"/>
+          <w:szCs w:val="24"/>
+        </w:rPr>
+      </w:pPr>
+      <w:r>
+        <w:rPr>
+          <w:rFonts w:ascii="Times" w:cs="Times" w:hAnsi="Times" w:eastAsia="Times"/>
+          <w:sz w:val="24"/>
+          <w:szCs w:val="24"/>
+          <w:rtl w:val="0"/>
         </w:rPr>
         <w:tab/>
       </w:r>
     </w:p>
     <w:p>
       <w:pPr>
-        <w:pStyle w:val="Body"/>
+        <w:pStyle w:val="Body A"/>
         <w:numPr>
           <w:ilvl w:val="1"/>
-          <w:numId w:val="2"/>
+          <w:numId w:val="5"/>
         </w:numPr>
-        <w:ind w:left="753"/>
+        <w:tabs>
+          <w:tab w:val="num" w:pos="720"/>
+          <w:tab w:val="left" w:pos="753"/>
+        </w:tabs>
+        <w:bidi w:val="0"/>
+        <w:ind w:left="720" w:right="0" w:hanging="360"/>
         <w:jc w:val="both"/>
         <w:rPr>
           <w:rFonts w:ascii="Times" w:cs="Times" w:hAnsi="Times" w:eastAsia="Times"/>
           <w:position w:val="0"/>
           <w:sz w:val="24"/>
           <w:szCs w:val="24"/>
+          <w:rtl w:val="0"/>
         </w:rPr>
       </w:pPr>
       <w:r>
@@ -442,63 +459,66 @@
     </w:p>
     <w:p>
       <w:pPr>
-        <w:pStyle w:val="Body"/>
+        <w:pStyle w:val="Body A"/>
         <w:numPr>
           <w:ilvl w:val="1"/>
-          <w:numId w:val="2"/>
+          <w:numId w:val="5"/>
         </w:numPr>
-        <w:ind w:left="753"/>
+        <w:tabs>
+          <w:tab w:val="num" w:pos="720"/>
+          <w:tab w:val="left" w:pos="753"/>
+        </w:tabs>
+        <w:bidi w:val="0"/>
+        <w:ind w:left="720" w:right="0" w:hanging="360"/>
         <w:jc w:val="both"/>
         <w:rPr>
           <w:rFonts w:ascii="Times" w:cs="Times" w:hAnsi="Times" w:eastAsia="Times"/>
           <w:position w:val="0"/>
           <w:sz w:val="24"/>
           <w:szCs w:val="24"/>
-        </w:rPr>
-      </w:pPr>
-      <w:r>
-        <w:rPr>
-          <w:rFonts w:ascii="Times"/>
-          <w:sz w:val="24"/>
-          <w:szCs w:val="24"/>
-          <w:rtl w:val="0"/>
-          <w:lang w:val="en-US"/>
-        </w:rPr>
-        <w:t>Install python-setuptools</w:t>
-      </w:r>
-      <w:r>
-        <w:rPr>
-          <w:rFonts w:ascii="Times"/>
-          <w:sz w:val="24"/>
-          <w:szCs w:val="24"/>
-          <w:rtl w:val="0"/>
-          <w:lang w:val="en-US"/>
-        </w:rPr>
-        <w:t>: used to allow packaging and distribution of Python projects as well as project installation.</w:t>
-      </w:r>
-    </w:p>
-    <w:p>
-      <w:pPr>
-        <w:pStyle w:val="Body"/>
+          <w:rtl w:val="0"/>
+        </w:rPr>
+      </w:pPr>
+      <w:r>
+        <w:rPr>
+          <w:rFonts w:ascii="Times"/>
+          <w:sz w:val="24"/>
+          <w:szCs w:val="24"/>
+          <w:rtl w:val="0"/>
+          <w:lang w:val="en-US"/>
+        </w:rPr>
+        <w:t>Install python-setuptools: used to allow packaging and distribution of Python projects as well as project installation.</w:t>
+      </w:r>
+    </w:p>
+    <w:p>
+      <w:pPr>
+        <w:pStyle w:val="Body A"/>
         <w:numPr>
           <w:ilvl w:val="1"/>
-          <w:numId w:val="2"/>
+          <w:numId w:val="5"/>
         </w:numPr>
-        <w:ind w:left="753"/>
+        <w:tabs>
+          <w:tab w:val="num" w:pos="720"/>
+          <w:tab w:val="left" w:pos="753"/>
+        </w:tabs>
+        <w:bidi w:val="0"/>
+        <w:ind w:left="720" w:right="0" w:hanging="360"/>
         <w:jc w:val="both"/>
         <w:rPr>
           <w:rFonts w:ascii="Times" w:cs="Times" w:hAnsi="Times" w:eastAsia="Times"/>
           <w:position w:val="0"/>
           <w:sz w:val="24"/>
           <w:szCs w:val="24"/>
-        </w:rPr>
-      </w:pPr>
-      <w:r>
-        <w:rPr>
-          <w:rFonts w:ascii="Times"/>
-          <w:sz w:val="24"/>
-          <w:szCs w:val="24"/>
-          <w:rtl w:val="0"/>
+          <w:rtl w:val="0"/>
+        </w:rPr>
+      </w:pPr>
+      <w:r>
+        <w:rPr>
+          <w:rFonts w:ascii="Times"/>
+          <w:sz w:val="24"/>
+          <w:szCs w:val="24"/>
+          <w:rtl w:val="0"/>
+          <w:lang w:val="en-US"/>
         </w:rPr>
         <w:t>Install python-dev</w:t>
       </w:r>
@@ -515,26 +535,33 @@
     </w:p>
     <w:p>
       <w:pPr>
-        <w:pStyle w:val="Body"/>
+        <w:pStyle w:val="Body A"/>
         <w:numPr>
           <w:ilvl w:val="1"/>
-          <w:numId w:val="2"/>
+          <w:numId w:val="5"/>
         </w:numPr>
-        <w:ind w:left="753"/>
+        <w:tabs>
+          <w:tab w:val="num" w:pos="720"/>
+          <w:tab w:val="left" w:pos="753"/>
+        </w:tabs>
+        <w:bidi w:val="0"/>
+        <w:ind w:left="720" w:right="0" w:hanging="360"/>
         <w:jc w:val="both"/>
         <w:rPr>
           <w:rFonts w:ascii="Times" w:cs="Times" w:hAnsi="Times" w:eastAsia="Times"/>
           <w:position w:val="0"/>
           <w:sz w:val="24"/>
           <w:szCs w:val="24"/>
-        </w:rPr>
-      </w:pPr>
-      <w:r>
-        <w:rPr>
-          <w:rFonts w:ascii="Times"/>
-          <w:sz w:val="24"/>
-          <w:szCs w:val="24"/>
-          <w:rtl w:val="0"/>
+          <w:rtl w:val="0"/>
+        </w:rPr>
+      </w:pPr>
+      <w:r>
+        <w:rPr>
+          <w:rFonts w:ascii="Times"/>
+          <w:sz w:val="24"/>
+          <w:szCs w:val="24"/>
+          <w:rtl w:val="0"/>
+          <w:lang w:val="en-US"/>
         </w:rPr>
         <w:t>Install libffi-dev</w:t>
       </w:r>
@@ -551,26 +578,33 @@
     </w:p>
     <w:p>
       <w:pPr>
-        <w:pStyle w:val="Body"/>
+        <w:pStyle w:val="Body A"/>
         <w:numPr>
           <w:ilvl w:val="1"/>
-          <w:numId w:val="2"/>
+          <w:numId w:val="5"/>
         </w:numPr>
-        <w:ind w:left="753"/>
+        <w:tabs>
+          <w:tab w:val="num" w:pos="720"/>
+          <w:tab w:val="left" w:pos="753"/>
+        </w:tabs>
+        <w:bidi w:val="0"/>
+        <w:ind w:left="720" w:right="0" w:hanging="360"/>
         <w:jc w:val="both"/>
         <w:rPr>
           <w:rFonts w:ascii="Times" w:cs="Times" w:hAnsi="Times" w:eastAsia="Times"/>
           <w:position w:val="0"/>
           <w:sz w:val="24"/>
           <w:szCs w:val="24"/>
-        </w:rPr>
-      </w:pPr>
-      <w:r>
-        <w:rPr>
-          <w:rFonts w:ascii="Times"/>
-          <w:sz w:val="24"/>
-          <w:szCs w:val="24"/>
-          <w:rtl w:val="0"/>
+          <w:rtl w:val="0"/>
+        </w:rPr>
+      </w:pPr>
+      <w:r>
+        <w:rPr>
+          <w:rFonts w:ascii="Times"/>
+          <w:sz w:val="24"/>
+          <w:szCs w:val="24"/>
+          <w:rtl w:val="0"/>
+          <w:lang w:val="en-US"/>
         </w:rPr>
         <w:t>Install libssl-dev</w:t>
       </w:r>
@@ -582,51 +616,38 @@
           <w:rtl w:val="0"/>
           <w:lang w:val="en-US"/>
         </w:rPr>
-        <w:t xml:space="preserve">: </w:t>
-      </w:r>
-      <w:r>
-        <w:rPr>
-          <w:rFonts w:ascii="Times"/>
-          <w:sz w:val="24"/>
-          <w:szCs w:val="24"/>
-          <w:rtl w:val="0"/>
-          <w:lang w:val="en-US"/>
-        </w:rPr>
-        <w:t>SSL development librarie</w:t>
-      </w:r>
-      <w:r>
-        <w:rPr>
-          <w:rFonts w:ascii="Times"/>
-          <w:sz w:val="24"/>
-          <w:szCs w:val="24"/>
-          <w:rtl w:val="0"/>
-          <w:lang w:val="en-US"/>
-        </w:rPr>
-        <w:t>s.</w:t>
-      </w:r>
-    </w:p>
-    <w:p>
-      <w:pPr>
-        <w:pStyle w:val="Body"/>
+        <w:t>: SSL development libraries.</w:t>
+      </w:r>
+    </w:p>
+    <w:p>
+      <w:pPr>
+        <w:pStyle w:val="Body A"/>
         <w:numPr>
           <w:ilvl w:val="1"/>
-          <w:numId w:val="2"/>
+          <w:numId w:val="5"/>
         </w:numPr>
-        <w:ind w:left="753"/>
+        <w:tabs>
+          <w:tab w:val="num" w:pos="720"/>
+          <w:tab w:val="left" w:pos="753"/>
+        </w:tabs>
+        <w:bidi w:val="0"/>
+        <w:ind w:left="720" w:right="0" w:hanging="360"/>
         <w:jc w:val="both"/>
         <w:rPr>
           <w:rFonts w:ascii="Times" w:cs="Times" w:hAnsi="Times" w:eastAsia="Times"/>
           <w:position w:val="0"/>
           <w:sz w:val="24"/>
           <w:szCs w:val="24"/>
-        </w:rPr>
-      </w:pPr>
-      <w:r>
-        <w:rPr>
-          <w:rFonts w:ascii="Times"/>
-          <w:sz w:val="24"/>
-          <w:szCs w:val="24"/>
-          <w:rtl w:val="0"/>
+          <w:rtl w:val="0"/>
+        </w:rPr>
+      </w:pPr>
+      <w:r>
+        <w:rPr>
+          <w:rFonts w:ascii="Times"/>
+          <w:sz w:val="24"/>
+          <w:szCs w:val="24"/>
+          <w:rtl w:val="0"/>
+          <w:lang w:val="en-US"/>
         </w:rPr>
         <w:t>Install pip</w:t>
       </w:r>
@@ -638,155 +659,114 @@
           <w:rtl w:val="0"/>
           <w:lang w:val="en-US"/>
         </w:rPr>
-        <w:t xml:space="preserve">: </w:t>
-      </w:r>
-      <w:r>
-        <w:rPr>
-          <w:rFonts w:ascii="Times"/>
-          <w:sz w:val="24"/>
-          <w:szCs w:val="24"/>
-          <w:rtl w:val="0"/>
-          <w:lang w:val="en-US"/>
-        </w:rPr>
-        <w:t>Package management system that permits installation of software packages implemented in Python.</w:t>
-      </w:r>
-    </w:p>
-    <w:p>
-      <w:pPr>
-        <w:pStyle w:val="Body"/>
+        <w:t>: Package management system that permits installation of software packages implemented in Python.</w:t>
+      </w:r>
+    </w:p>
+    <w:p>
+      <w:pPr>
+        <w:pStyle w:val="Body A"/>
         <w:numPr>
           <w:ilvl w:val="1"/>
-          <w:numId w:val="2"/>
+          <w:numId w:val="5"/>
         </w:numPr>
-        <w:ind w:left="753"/>
+        <w:tabs>
+          <w:tab w:val="num" w:pos="720"/>
+          <w:tab w:val="left" w:pos="753"/>
+        </w:tabs>
+        <w:bidi w:val="0"/>
+        <w:ind w:left="720" w:right="0" w:hanging="360"/>
         <w:jc w:val="both"/>
         <w:rPr>
           <w:rFonts w:ascii="Times" w:cs="Times" w:hAnsi="Times" w:eastAsia="Times"/>
           <w:position w:val="0"/>
           <w:sz w:val="24"/>
           <w:szCs w:val="24"/>
-        </w:rPr>
-      </w:pPr>
-      <w:r>
-        <w:rPr>
-          <w:rFonts w:ascii="Times"/>
-          <w:sz w:val="24"/>
-          <w:szCs w:val="24"/>
-          <w:rtl w:val="0"/>
-          <w:lang w:val="en-US"/>
-        </w:rPr>
-        <w:t>S</w:t>
-      </w:r>
-      <w:r>
-        <w:rPr>
-          <w:rFonts w:ascii="Times"/>
-          <w:sz w:val="24"/>
-          <w:szCs w:val="24"/>
-          <w:rtl w:val="0"/>
-          <w:lang w:val="en-US"/>
-        </w:rPr>
-        <w:t>et restrictive permission for the ssh private key</w:t>
-      </w:r>
-      <w:r>
-        <w:rPr>
-          <w:rFonts w:ascii="Times"/>
-          <w:sz w:val="24"/>
-          <w:szCs w:val="24"/>
-          <w:rtl w:val="0"/>
-          <w:lang w:val="en-US"/>
-        </w:rPr>
-        <w:t>: this task transfers the SSH key used for accessing the git repository to all remote machines; it also changes its permission as required by OpenSSH.</w:t>
-      </w:r>
-    </w:p>
-    <w:p>
-      <w:pPr>
-        <w:pStyle w:val="Body"/>
+          <w:rtl w:val="0"/>
+        </w:rPr>
+      </w:pPr>
+      <w:r>
+        <w:rPr>
+          <w:rFonts w:ascii="Times"/>
+          <w:sz w:val="24"/>
+          <w:szCs w:val="24"/>
+          <w:rtl w:val="0"/>
+          <w:lang w:val="en-US"/>
+        </w:rPr>
+        <w:t>Set restrictive permission for the ssh private key: this task transfers the SSH key used for accessing the git repository to all remote machines; it also changes its permission as required by OpenSSH.</w:t>
+      </w:r>
+    </w:p>
+    <w:p>
+      <w:pPr>
+        <w:pStyle w:val="Body A"/>
         <w:numPr>
           <w:ilvl w:val="1"/>
-          <w:numId w:val="2"/>
+          <w:numId w:val="5"/>
         </w:numPr>
-        <w:ind w:left="753"/>
+        <w:tabs>
+          <w:tab w:val="num" w:pos="720"/>
+          <w:tab w:val="left" w:pos="753"/>
+        </w:tabs>
+        <w:bidi w:val="0"/>
+        <w:ind w:left="720" w:right="0" w:hanging="360"/>
         <w:jc w:val="both"/>
         <w:rPr>
           <w:rFonts w:ascii="Times" w:cs="Times" w:hAnsi="Times" w:eastAsia="Times"/>
           <w:position w:val="0"/>
           <w:sz w:val="24"/>
           <w:szCs w:val="24"/>
-        </w:rPr>
-      </w:pPr>
-      <w:r>
-        <w:rPr>
-          <w:rFonts w:ascii="Times"/>
-          <w:sz w:val="24"/>
-          <w:szCs w:val="24"/>
-          <w:rtl w:val="0"/>
-          <w:lang w:val="en-US"/>
-        </w:rPr>
-        <w:t>Clone Repository</w:t>
-      </w:r>
-      <w:r>
-        <w:rPr>
-          <w:rFonts w:ascii="Times"/>
-          <w:sz w:val="24"/>
-          <w:szCs w:val="24"/>
-          <w:rtl w:val="0"/>
-          <w:lang w:val="en-US"/>
-        </w:rPr>
-        <w:t>: clones the project repository where all the application files are stored.</w:t>
-      </w:r>
-    </w:p>
-    <w:p>
-      <w:pPr>
-        <w:pStyle w:val="Body"/>
+          <w:rtl w:val="0"/>
+        </w:rPr>
+      </w:pPr>
+      <w:r>
+        <w:rPr>
+          <w:rFonts w:ascii="Times"/>
+          <w:sz w:val="24"/>
+          <w:szCs w:val="24"/>
+          <w:rtl w:val="0"/>
+          <w:lang w:val="en-US"/>
+        </w:rPr>
+        <w:t>Clone Repository: clones the project repository where all the application files are stored.</w:t>
+      </w:r>
+    </w:p>
+    <w:p>
+      <w:pPr>
+        <w:pStyle w:val="Body A"/>
         <w:numPr>
           <w:ilvl w:val="1"/>
-          <w:numId w:val="2"/>
+          <w:numId w:val="5"/>
         </w:numPr>
-        <w:ind w:left="753"/>
+        <w:tabs>
+          <w:tab w:val="num" w:pos="720"/>
+          <w:tab w:val="left" w:pos="753"/>
+        </w:tabs>
+        <w:bidi w:val="0"/>
+        <w:ind w:left="720" w:right="0" w:hanging="360"/>
         <w:jc w:val="both"/>
         <w:rPr>
           <w:rFonts w:ascii="Times" w:cs="Times" w:hAnsi="Times" w:eastAsia="Times"/>
           <w:position w:val="0"/>
           <w:sz w:val="24"/>
           <w:szCs w:val="24"/>
-        </w:rPr>
-      </w:pPr>
-      <w:r>
-        <w:rPr>
-          <w:rFonts w:ascii="Times"/>
-          <w:sz w:val="24"/>
-          <w:szCs w:val="24"/>
-          <w:rtl w:val="0"/>
-          <w:lang w:val="en-US"/>
-        </w:rPr>
-        <w:t>R</w:t>
-      </w:r>
-      <w:r>
-        <w:rPr>
-          <w:rFonts w:ascii="Times"/>
-          <w:sz w:val="24"/>
-          <w:szCs w:val="24"/>
-          <w:rtl w:val="0"/>
-          <w:lang w:val="en-US"/>
-        </w:rPr>
-        <w:t>equirements</w:t>
-      </w:r>
-      <w:r>
-        <w:rPr>
-          <w:rFonts w:ascii="Times"/>
-          <w:sz w:val="24"/>
-          <w:szCs w:val="24"/>
-          <w:rtl w:val="0"/>
-          <w:lang w:val="en-US"/>
-        </w:rPr>
-        <w:t xml:space="preserve">: installs all the packages to which our application has dependency. They are: </w:t>
-      </w:r>
-      <w:r>
-        <w:rPr>
-          <w:rFonts w:ascii="Times"/>
-          <w:sz w:val="24"/>
-          <w:szCs w:val="24"/>
-          <w:rtl w:val="0"/>
+          <w:rtl w:val="0"/>
+        </w:rPr>
+      </w:pPr>
+      <w:r>
+        <w:rPr>
+          <w:rFonts w:ascii="Times"/>
+          <w:sz w:val="24"/>
+          <w:szCs w:val="24"/>
+          <w:rtl w:val="0"/>
+          <w:lang w:val="en-US"/>
+        </w:rPr>
+        <w:t xml:space="preserve">Requirements: installs all the packages to which our application has dependency. They are: </w:t>
+      </w:r>
+      <w:r>
+        <w:rPr>
+          <w:rFonts w:ascii="Times"/>
+          <w:sz w:val="24"/>
+          <w:szCs w:val="24"/>
+          <w:rtl w:val="0"/>
+          <w:lang w:val="en-US"/>
         </w:rPr>
         <w:t>pycouchdb</w:t>
       </w:r>
@@ -806,7 +786,7 @@
           <w:sz w:val="24"/>
           <w:szCs w:val="24"/>
           <w:rtl w:val="0"/>
-          <w:lang w:val="nl-NL"/>
+          <w:lang w:val="en-US"/>
         </w:rPr>
         <w:t>tweepy</w:t>
       </w:r>
@@ -826,6 +806,7 @@
           <w:sz w:val="24"/>
           <w:szCs w:val="24"/>
           <w:rtl w:val="0"/>
+          <w:lang w:val="en-US"/>
         </w:rPr>
         <w:t>flask</w:t>
       </w:r>
@@ -845,7 +826,7 @@
           <w:sz w:val="24"/>
           <w:szCs w:val="24"/>
           <w:rtl w:val="0"/>
-          <w:lang w:val="de-DE"/>
+          <w:lang w:val="en-US"/>
         </w:rPr>
         <w:t>couchdb</w:t>
       </w:r>
@@ -857,54 +838,15 @@
           <w:rtl w:val="0"/>
           <w:lang w:val="en-US"/>
         </w:rPr>
-        <w:t xml:space="preserve">, </w:t>
-      </w:r>
-      <w:r>
-        <w:rPr>
-          <w:rFonts w:ascii="Times"/>
-          <w:sz w:val="24"/>
-          <w:szCs w:val="24"/>
-          <w:rtl w:val="0"/>
-          <w:lang w:val="en-US"/>
-        </w:rPr>
-        <w:t>TwitterAPI</w:t>
-      </w:r>
-      <w:r>
-        <w:rPr>
-          <w:rFonts w:ascii="Times"/>
-          <w:sz w:val="24"/>
-          <w:szCs w:val="24"/>
-          <w:rtl w:val="0"/>
-          <w:lang w:val="en-US"/>
-        </w:rPr>
-        <w:t xml:space="preserve">, </w:t>
-      </w:r>
-      <w:r>
-        <w:rPr>
-          <w:rFonts w:ascii="Times"/>
-          <w:sz w:val="24"/>
-          <w:szCs w:val="24"/>
-          <w:rtl w:val="0"/>
-          <w:lang w:val="en-US"/>
-        </w:rPr>
-        <w:t>whoosh</w:t>
-      </w:r>
-      <w:r>
-        <w:rPr>
-          <w:rFonts w:ascii="Times"/>
-          <w:sz w:val="24"/>
-          <w:szCs w:val="24"/>
-          <w:rtl w:val="0"/>
-          <w:lang w:val="en-US"/>
-        </w:rPr>
-        <w:t xml:space="preserve"> and </w:t>
-      </w:r>
-      <w:r>
-        <w:rPr>
-          <w:rFonts w:ascii="Times"/>
-          <w:sz w:val="24"/>
-          <w:szCs w:val="24"/>
-          <w:rtl w:val="0"/>
+        <w:t xml:space="preserve">, TwitterAPI, whoosh and </w:t>
+      </w:r>
+      <w:r>
+        <w:rPr>
+          <w:rFonts w:ascii="Times"/>
+          <w:sz w:val="24"/>
+          <w:szCs w:val="24"/>
+          <w:rtl w:val="0"/>
+          <w:lang w:val="en-US"/>
         </w:rPr>
         <w:t>boto==2.34.0</w:t>
       </w:r>
@@ -921,27 +863,33 @@
     </w:p>
     <w:p>
       <w:pPr>
-        <w:pStyle w:val="Body"/>
+        <w:pStyle w:val="Body A"/>
         <w:numPr>
           <w:ilvl w:val="1"/>
-          <w:numId w:val="2"/>
+          <w:numId w:val="5"/>
         </w:numPr>
-        <w:ind w:left="753"/>
+        <w:tabs>
+          <w:tab w:val="num" w:pos="720"/>
+          <w:tab w:val="left" w:pos="753"/>
+        </w:tabs>
+        <w:bidi w:val="0"/>
+        <w:ind w:left="720" w:right="0" w:hanging="360"/>
         <w:jc w:val="both"/>
         <w:rPr>
           <w:rFonts w:ascii="Times" w:cs="Times" w:hAnsi="Times" w:eastAsia="Times"/>
           <w:position w:val="0"/>
           <w:sz w:val="24"/>
           <w:szCs w:val="24"/>
-        </w:rPr>
-      </w:pPr>
-      <w:r>
-        <w:rPr>
-          <w:rFonts w:ascii="Times"/>
-          <w:sz w:val="24"/>
-          <w:szCs w:val="24"/>
-          <w:rtl w:val="0"/>
-          <w:lang w:val="it-IT"/>
+          <w:rtl w:val="0"/>
+        </w:rPr>
+      </w:pPr>
+      <w:r>
+        <w:rPr>
+          <w:rFonts w:ascii="Times"/>
+          <w:sz w:val="24"/>
+          <w:szCs w:val="24"/>
+          <w:rtl w:val="0"/>
+          <w:lang w:val="en-US"/>
         </w:rPr>
         <w:t>Requests[security]</w:t>
       </w:r>
@@ -958,27 +906,33 @@
     </w:p>
     <w:p>
       <w:pPr>
-        <w:pStyle w:val="Body"/>
+        <w:pStyle w:val="Body A"/>
         <w:numPr>
           <w:ilvl w:val="1"/>
-          <w:numId w:val="2"/>
+          <w:numId w:val="5"/>
         </w:numPr>
-        <w:ind w:left="753"/>
+        <w:tabs>
+          <w:tab w:val="num" w:pos="720"/>
+          <w:tab w:val="left" w:pos="753"/>
+        </w:tabs>
+        <w:bidi w:val="0"/>
+        <w:ind w:left="720" w:right="0" w:hanging="360"/>
         <w:jc w:val="both"/>
         <w:rPr>
           <w:rFonts w:ascii="Times" w:cs="Times" w:hAnsi="Times" w:eastAsia="Times"/>
           <w:position w:val="0"/>
           <w:sz w:val="24"/>
           <w:szCs w:val="24"/>
-        </w:rPr>
-      </w:pPr>
-      <w:r>
-        <w:rPr>
-          <w:rFonts w:ascii="Times"/>
-          <w:sz w:val="24"/>
-          <w:szCs w:val="24"/>
-          <w:rtl w:val="0"/>
-          <w:lang w:val="de-DE"/>
+          <w:rtl w:val="0"/>
+        </w:rPr>
+      </w:pPr>
+      <w:r>
+        <w:rPr>
+          <w:rFonts w:ascii="Times"/>
+          <w:sz w:val="24"/>
+          <w:szCs w:val="24"/>
+          <w:rtl w:val="0"/>
+          <w:lang w:val="en-US"/>
         </w:rPr>
         <w:t>Run Web-Server</w:t>
       </w:r>
@@ -990,33 +944,23 @@
           <w:rtl w:val="0"/>
           <w:lang w:val="en-US"/>
         </w:rPr>
-        <w:t xml:space="preserve">: </w:t>
-      </w:r>
-      <w:r>
-        <w:rPr>
-          <w:rFonts w:ascii="Times"/>
-          <w:sz w:val="24"/>
-          <w:szCs w:val="24"/>
-          <w:rtl w:val="0"/>
-          <w:lang w:val="en-US"/>
-        </w:rPr>
-        <w:t>this task executes a command on the remote machine in order to activate the web-server which display all the data resulted from our application execution (this task is asynchronous and the web-server runs for 1 hour, after when it shuts down).</w:t>
-      </w:r>
-    </w:p>
-    <w:p>
-      <w:pPr>
-        <w:pStyle w:val="Body"/>
-        <w:jc w:val="both"/>
-        <w:rPr>
-          <w:rFonts w:ascii="Times" w:cs="Times" w:hAnsi="Times" w:eastAsia="Times"/>
-          <w:sz w:val="24"/>
-          <w:szCs w:val="24"/>
-        </w:rPr>
-      </w:pPr>
-    </w:p>
-    <w:p>
-      <w:pPr>
-        <w:pStyle w:val="Body"/>
+        <w:t>: this task executes a command on the remote machine in order to activate the web-server which display all the data resulted from our application execution (this task is asynchronous and the web-server runs for 1 hour, after when it shuts down).</w:t>
+      </w:r>
+    </w:p>
+    <w:p>
+      <w:pPr>
+        <w:pStyle w:val="Body A"/>
+        <w:jc w:val="both"/>
+        <w:rPr>
+          <w:rFonts w:ascii="Times" w:cs="Times" w:hAnsi="Times" w:eastAsia="Times"/>
+          <w:sz w:val="24"/>
+          <w:szCs w:val="24"/>
+        </w:rPr>
+      </w:pPr>
+    </w:p>
+    <w:p>
+      <w:pPr>
+        <w:pStyle w:val="Body A"/>
         <w:jc w:val="both"/>
         <w:rPr>
           <w:rFonts w:ascii="Times" w:cs="Times" w:hAnsi="Times" w:eastAsia="Times"/>
@@ -1037,76 +981,119 @@
     </w:p>
     <w:p>
       <w:pPr>
-        <w:pStyle w:val="Body"/>
-        <w:jc w:val="both"/>
-        <w:rPr>
-          <w:rFonts w:ascii="Times" w:cs="Times" w:hAnsi="Times" w:eastAsia="Times"/>
-          <w:sz w:val="24"/>
-          <w:szCs w:val="24"/>
-        </w:rPr>
-      </w:pPr>
-    </w:p>
-    <w:p>
-      <w:pPr>
-        <w:pStyle w:val="Body"/>
-        <w:jc w:val="both"/>
-        <w:rPr>
-          <w:rFonts w:ascii="Times" w:cs="Times" w:hAnsi="Times" w:eastAsia="Times"/>
-          <w:sz w:val="24"/>
-          <w:szCs w:val="24"/>
-        </w:rPr>
-      </w:pPr>
-      <w:r>
-        <w:rPr>
-          <w:rFonts w:ascii="Times"/>
-          <w:sz w:val="24"/>
-          <w:szCs w:val="24"/>
-          <w:rtl w:val="0"/>
-          <w:lang w:val="en-US"/>
-        </w:rPr>
-        <w:t xml:space="preserve">In order to execute the Ansible Playbook to deploy new remote machines, a series  of steps must be performed. </w:t>
-      </w:r>
-      <w:r>
-        <w:rPr>
-          <w:rFonts w:ascii="Times"/>
-          <w:sz w:val="24"/>
-          <w:szCs w:val="24"/>
-          <w:rtl w:val="0"/>
-          <w:lang w:val="en-US"/>
-        </w:rPr>
-        <w:t>Alongside this project submission, a file called AnsiblePlaybook.yml is provided, in which all the tasks are described.  The server in which these deployment tasks are based must have a functioning installation of Ansible and also must have an already configured SSH connection with all the remote client machines.  To install Ansible, the following commands are employed:</w:t>
-      </w:r>
-    </w:p>
-    <w:p>
-      <w:pPr>
-        <w:pStyle w:val="Body"/>
-        <w:jc w:val="both"/>
-        <w:rPr>
-          <w:rFonts w:ascii="Times" w:cs="Times" w:hAnsi="Times" w:eastAsia="Times"/>
-          <w:sz w:val="24"/>
-          <w:szCs w:val="24"/>
-        </w:rPr>
-      </w:pPr>
-    </w:p>
-    <w:p>
-      <w:pPr>
-        <w:pStyle w:val="Body"/>
-        <w:jc w:val="both"/>
-        <w:rPr>
-          <w:rFonts w:ascii="Times" w:cs="Times" w:hAnsi="Times" w:eastAsia="Times"/>
-          <w:i w:val="1"/>
-          <w:iCs w:val="1"/>
-          <w:sz w:val="24"/>
-          <w:szCs w:val="24"/>
-        </w:rPr>
-      </w:pPr>
-      <w:r>
-        <w:rPr>
-          <w:rFonts w:ascii="Times" w:cs="Times" w:hAnsi="Times" w:eastAsia="Times"/>
-          <w:i w:val="1"/>
-          <w:iCs w:val="1"/>
-          <w:sz w:val="24"/>
-          <w:szCs w:val="24"/>
+        <w:pStyle w:val="Body A"/>
+        <w:jc w:val="both"/>
+        <w:rPr>
+          <w:rFonts w:ascii="Times" w:cs="Times" w:hAnsi="Times" w:eastAsia="Times"/>
+          <w:sz w:val="24"/>
+          <w:szCs w:val="24"/>
+        </w:rPr>
+      </w:pPr>
+    </w:p>
+    <w:p>
+      <w:pPr>
+        <w:pStyle w:val="Body A"/>
+        <w:jc w:val="both"/>
+        <w:rPr>
+          <w:rFonts w:ascii="Times" w:cs="Times" w:hAnsi="Times" w:eastAsia="Times"/>
+          <w:sz w:val="24"/>
+          <w:szCs w:val="24"/>
+        </w:rPr>
+      </w:pPr>
+      <w:r>
+        <w:rPr>
+          <w:rFonts w:ascii="Times"/>
+          <w:sz w:val="24"/>
+          <w:szCs w:val="24"/>
+          <w:rtl w:val="0"/>
+          <w:lang w:val="en-US"/>
+        </w:rPr>
+        <w:t>In order to execute the Ansible Playbook to deploy new remote machines, a series  of steps must be performed. Alongside this project submission, a file called AnsiblePlaybook.yml is provided, in which all the tasks are described</w:t>
+      </w:r>
+      <w:r>
+        <w:rPr>
+          <w:rFonts w:ascii="Times"/>
+          <w:sz w:val="24"/>
+          <w:szCs w:val="24"/>
+          <w:rtl w:val="0"/>
+          <w:lang w:val="en-US"/>
+        </w:rPr>
+        <w:t xml:space="preserve"> (this playbook file must be stored under </w:t>
+      </w:r>
+      <w:r>
+        <w:rPr>
+          <w:rFonts w:ascii="Times"/>
+          <w:i w:val="1"/>
+          <w:iCs w:val="1"/>
+          <w:sz w:val="24"/>
+          <w:szCs w:val="24"/>
+          <w:rtl w:val="0"/>
+          <w:lang w:val="en-US"/>
+        </w:rPr>
+        <w:t xml:space="preserve">/home/ubuntu/ </w:t>
+      </w:r>
+      <w:r>
+        <w:rPr>
+          <w:rFonts w:ascii="Times"/>
+          <w:sz w:val="24"/>
+          <w:szCs w:val="24"/>
+          <w:rtl w:val="0"/>
+          <w:lang w:val="en-US"/>
+        </w:rPr>
+        <w:t>directory</w:t>
+      </w:r>
+      <w:r>
+        <w:rPr>
+          <w:rFonts w:ascii="Times"/>
+          <w:sz w:val="24"/>
+          <w:szCs w:val="24"/>
+          <w:rtl w:val="0"/>
+          <w:lang w:val="en-US"/>
+        </w:rPr>
+        <w:t>)</w:t>
+      </w:r>
+      <w:r>
+        <w:rPr>
+          <w:rFonts w:ascii="Times"/>
+          <w:sz w:val="24"/>
+          <w:szCs w:val="24"/>
+          <w:rtl w:val="0"/>
+          <w:lang w:val="en-US"/>
+        </w:rPr>
+        <w:t>.  The server in which these deployment tasks are based must have a functioning installation of Ansible and also must have an already configured SSH connection with all the remote client machines.  To install Ansible, the following commands are employed:</w:t>
+      </w:r>
+    </w:p>
+    <w:p>
+      <w:pPr>
+        <w:pStyle w:val="Body A"/>
+        <w:jc w:val="both"/>
+        <w:rPr>
+          <w:rFonts w:ascii="Times" w:cs="Times" w:hAnsi="Times" w:eastAsia="Times"/>
+          <w:sz w:val="24"/>
+          <w:szCs w:val="24"/>
+        </w:rPr>
+      </w:pPr>
+    </w:p>
+    <w:p>
+      <w:pPr>
+        <w:pStyle w:val="Body A"/>
+        <w:jc w:val="both"/>
+        <w:rPr>
+          <w:rFonts w:ascii="Times" w:cs="Times" w:hAnsi="Times" w:eastAsia="Times"/>
+          <w:i w:val="1"/>
+          <w:iCs w:val="1"/>
+          <w:sz w:val="24"/>
+          <w:szCs w:val="24"/>
+        </w:rPr>
+      </w:pPr>
+      <w:r>
+        <w:rPr>
+          <w:rFonts w:ascii="Times" w:cs="Times" w:hAnsi="Times" w:eastAsia="Times"/>
+          <w:i w:val="1"/>
+          <w:iCs w:val="1"/>
+          <w:sz w:val="24"/>
+          <w:szCs w:val="24"/>
+          <w:rtl w:val="0"/>
         </w:rPr>
         <w:tab/>
       </w:r>
@@ -1125,23 +1112,24 @@
     </w:p>
     <w:p>
       <w:pPr>
-        <w:pStyle w:val="Body"/>
-        <w:jc w:val="both"/>
-        <w:rPr>
-          <w:rFonts w:ascii="Times" w:cs="Times" w:hAnsi="Times" w:eastAsia="Times"/>
-          <w:i w:val="1"/>
-          <w:iCs w:val="1"/>
-          <w:sz w:val="24"/>
-          <w:szCs w:val="24"/>
-        </w:rPr>
-      </w:pPr>
-      <w:r>
-        <w:rPr>
-          <w:rFonts w:ascii="Times" w:cs="Times" w:hAnsi="Times" w:eastAsia="Times"/>
-          <w:i w:val="1"/>
-          <w:iCs w:val="1"/>
-          <w:sz w:val="24"/>
-          <w:szCs w:val="24"/>
+        <w:pStyle w:val="Body A"/>
+        <w:jc w:val="both"/>
+        <w:rPr>
+          <w:rFonts w:ascii="Times" w:cs="Times" w:hAnsi="Times" w:eastAsia="Times"/>
+          <w:i w:val="1"/>
+          <w:iCs w:val="1"/>
+          <w:sz w:val="24"/>
+          <w:szCs w:val="24"/>
+        </w:rPr>
+      </w:pPr>
+      <w:r>
+        <w:rPr>
+          <w:rFonts w:ascii="Times" w:cs="Times" w:hAnsi="Times" w:eastAsia="Times"/>
+          <w:i w:val="1"/>
+          <w:iCs w:val="1"/>
+          <w:sz w:val="24"/>
+          <w:szCs w:val="24"/>
+          <w:rtl w:val="0"/>
         </w:rPr>
         <w:tab/>
       </w:r>
@@ -1160,23 +1148,24 @@
     </w:p>
     <w:p>
       <w:pPr>
-        <w:pStyle w:val="Body"/>
-        <w:jc w:val="both"/>
-        <w:rPr>
-          <w:rFonts w:ascii="Times" w:cs="Times" w:hAnsi="Times" w:eastAsia="Times"/>
-          <w:i w:val="1"/>
-          <w:iCs w:val="1"/>
-          <w:sz w:val="24"/>
-          <w:szCs w:val="24"/>
-        </w:rPr>
-      </w:pPr>
-      <w:r>
-        <w:rPr>
-          <w:rFonts w:ascii="Times" w:cs="Times" w:hAnsi="Times" w:eastAsia="Times"/>
-          <w:i w:val="1"/>
-          <w:iCs w:val="1"/>
-          <w:sz w:val="24"/>
-          <w:szCs w:val="24"/>
+        <w:pStyle w:val="Body A"/>
+        <w:jc w:val="both"/>
+        <w:rPr>
+          <w:rFonts w:ascii="Times" w:cs="Times" w:hAnsi="Times" w:eastAsia="Times"/>
+          <w:i w:val="1"/>
+          <w:iCs w:val="1"/>
+          <w:sz w:val="24"/>
+          <w:szCs w:val="24"/>
+        </w:rPr>
+      </w:pPr>
+      <w:r>
+        <w:rPr>
+          <w:rFonts w:ascii="Times" w:cs="Times" w:hAnsi="Times" w:eastAsia="Times"/>
+          <w:i w:val="1"/>
+          <w:iCs w:val="1"/>
+          <w:sz w:val="24"/>
+          <w:szCs w:val="24"/>
+          <w:rtl w:val="0"/>
         </w:rPr>
         <w:tab/>
       </w:r>
@@ -1195,18 +1184,18 @@
     </w:p>
     <w:p>
       <w:pPr>
-        <w:pStyle w:val="Body"/>
-        <w:jc w:val="both"/>
-        <w:rPr>
-          <w:rFonts w:ascii="Times" w:cs="Times" w:hAnsi="Times" w:eastAsia="Times"/>
-          <w:sz w:val="24"/>
-          <w:szCs w:val="24"/>
-        </w:rPr>
-      </w:pPr>
-    </w:p>
-    <w:p>
-      <w:pPr>
-        <w:pStyle w:val="Body"/>
+        <w:pStyle w:val="Body A"/>
+        <w:jc w:val="both"/>
+        <w:rPr>
+          <w:rFonts w:ascii="Times" w:cs="Times" w:hAnsi="Times" w:eastAsia="Times"/>
+          <w:sz w:val="24"/>
+          <w:szCs w:val="24"/>
+        </w:rPr>
+      </w:pPr>
+    </w:p>
+    <w:p>
+      <w:pPr>
+        <w:pStyle w:val="Body A"/>
         <w:jc w:val="both"/>
         <w:rPr>
           <w:rFonts w:ascii="Times" w:cs="Times" w:hAnsi="Times" w:eastAsia="Times"/>
@@ -1271,32 +1260,33 @@
     </w:p>
     <w:p>
       <w:pPr>
-        <w:pStyle w:val="Body"/>
-        <w:jc w:val="both"/>
-        <w:rPr>
-          <w:rFonts w:ascii="Times" w:cs="Times" w:hAnsi="Times" w:eastAsia="Times"/>
-          <w:sz w:val="24"/>
-          <w:szCs w:val="24"/>
-        </w:rPr>
-      </w:pPr>
-    </w:p>
-    <w:p>
-      <w:pPr>
-        <w:pStyle w:val="Body"/>
-        <w:jc w:val="both"/>
-        <w:rPr>
-          <w:rFonts w:ascii="Times" w:cs="Times" w:hAnsi="Times" w:eastAsia="Times"/>
-          <w:i w:val="1"/>
-          <w:iCs w:val="1"/>
-          <w:sz w:val="24"/>
-          <w:szCs w:val="24"/>
-        </w:rPr>
-      </w:pPr>
-      <w:r>
-        <w:rPr>
-          <w:rFonts w:ascii="Times" w:cs="Times" w:hAnsi="Times" w:eastAsia="Times"/>
-          <w:sz w:val="24"/>
-          <w:szCs w:val="24"/>
+        <w:pStyle w:val="Body A"/>
+        <w:jc w:val="both"/>
+        <w:rPr>
+          <w:rFonts w:ascii="Times" w:cs="Times" w:hAnsi="Times" w:eastAsia="Times"/>
+          <w:sz w:val="24"/>
+          <w:szCs w:val="24"/>
+        </w:rPr>
+      </w:pPr>
+    </w:p>
+    <w:p>
+      <w:pPr>
+        <w:pStyle w:val="Body A"/>
+        <w:jc w:val="both"/>
+        <w:rPr>
+          <w:rFonts w:ascii="Times" w:cs="Times" w:hAnsi="Times" w:eastAsia="Times"/>
+          <w:i w:val="1"/>
+          <w:iCs w:val="1"/>
+          <w:sz w:val="24"/>
+          <w:szCs w:val="24"/>
+        </w:rPr>
+      </w:pPr>
+      <w:r>
+        <w:rPr>
+          <w:rFonts w:ascii="Times" w:cs="Times" w:hAnsi="Times" w:eastAsia="Times"/>
+          <w:sz w:val="24"/>
+          <w:szCs w:val="24"/>
+          <w:rtl w:val="0"/>
         </w:rPr>
         <w:tab/>
       </w:r>
@@ -1308,29 +1298,31 @@
           <w:sz w:val="24"/>
           <w:szCs w:val="24"/>
           <w:rtl w:val="0"/>
+          <w:lang w:val="en-US"/>
         </w:rPr>
         <w:t>[cloud]</w:t>
       </w:r>
     </w:p>
     <w:p>
       <w:pPr>
-        <w:pStyle w:val="Body"/>
-        <w:jc w:val="both"/>
-        <w:rPr>
-          <w:rFonts w:ascii="Times" w:cs="Times" w:hAnsi="Times" w:eastAsia="Times"/>
-          <w:i w:val="1"/>
-          <w:iCs w:val="1"/>
-          <w:sz w:val="24"/>
-          <w:szCs w:val="24"/>
-        </w:rPr>
-      </w:pPr>
-      <w:r>
-        <w:rPr>
-          <w:rFonts w:ascii="Times" w:cs="Times" w:hAnsi="Times" w:eastAsia="Times"/>
-          <w:i w:val="1"/>
-          <w:iCs w:val="1"/>
-          <w:sz w:val="24"/>
-          <w:szCs w:val="24"/>
+        <w:pStyle w:val="Body A"/>
+        <w:jc w:val="both"/>
+        <w:rPr>
+          <w:rFonts w:ascii="Times" w:cs="Times" w:hAnsi="Times" w:eastAsia="Times"/>
+          <w:i w:val="1"/>
+          <w:iCs w:val="1"/>
+          <w:sz w:val="24"/>
+          <w:szCs w:val="24"/>
+        </w:rPr>
+      </w:pPr>
+      <w:r>
+        <w:rPr>
+          <w:rFonts w:ascii="Times" w:cs="Times" w:hAnsi="Times" w:eastAsia="Times"/>
+          <w:i w:val="1"/>
+          <w:iCs w:val="1"/>
+          <w:sz w:val="24"/>
+          <w:szCs w:val="24"/>
+          <w:rtl w:val="0"/>
         </w:rPr>
         <w:tab/>
       </w:r>
@@ -1342,29 +1334,31 @@
           <w:sz w:val="24"/>
           <w:szCs w:val="24"/>
           <w:rtl w:val="0"/>
+          <w:lang w:val="en-US"/>
         </w:rPr>
         <w:t>115.146.95.246</w:t>
       </w:r>
     </w:p>
     <w:p>
       <w:pPr>
-        <w:pStyle w:val="Body"/>
-        <w:jc w:val="both"/>
-        <w:rPr>
-          <w:rFonts w:ascii="Times" w:cs="Times" w:hAnsi="Times" w:eastAsia="Times"/>
-          <w:i w:val="1"/>
-          <w:iCs w:val="1"/>
-          <w:sz w:val="24"/>
-          <w:szCs w:val="24"/>
-        </w:rPr>
-      </w:pPr>
-      <w:r>
-        <w:rPr>
-          <w:rFonts w:ascii="Times" w:cs="Times" w:hAnsi="Times" w:eastAsia="Times"/>
-          <w:i w:val="1"/>
-          <w:iCs w:val="1"/>
-          <w:sz w:val="24"/>
-          <w:szCs w:val="24"/>
+        <w:pStyle w:val="Body A"/>
+        <w:jc w:val="both"/>
+        <w:rPr>
+          <w:rFonts w:ascii="Times" w:cs="Times" w:hAnsi="Times" w:eastAsia="Times"/>
+          <w:i w:val="1"/>
+          <w:iCs w:val="1"/>
+          <w:sz w:val="24"/>
+          <w:szCs w:val="24"/>
+        </w:rPr>
+      </w:pPr>
+      <w:r>
+        <w:rPr>
+          <w:rFonts w:ascii="Times" w:cs="Times" w:hAnsi="Times" w:eastAsia="Times"/>
+          <w:i w:val="1"/>
+          <w:iCs w:val="1"/>
+          <w:sz w:val="24"/>
+          <w:szCs w:val="24"/>
+          <w:rtl w:val="0"/>
         </w:rPr>
         <w:tab/>
       </w:r>
@@ -1376,29 +1370,31 @@
           <w:sz w:val="24"/>
           <w:szCs w:val="24"/>
           <w:rtl w:val="0"/>
+          <w:lang w:val="en-US"/>
         </w:rPr>
         <w:t>115.146.93.141</w:t>
       </w:r>
     </w:p>
     <w:p>
       <w:pPr>
-        <w:pStyle w:val="Body"/>
-        <w:jc w:val="both"/>
-        <w:rPr>
-          <w:rFonts w:ascii="Times" w:cs="Times" w:hAnsi="Times" w:eastAsia="Times"/>
-          <w:i w:val="1"/>
-          <w:iCs w:val="1"/>
-          <w:sz w:val="24"/>
-          <w:szCs w:val="24"/>
-        </w:rPr>
-      </w:pPr>
-      <w:r>
-        <w:rPr>
-          <w:rFonts w:ascii="Times" w:cs="Times" w:hAnsi="Times" w:eastAsia="Times"/>
-          <w:i w:val="1"/>
-          <w:iCs w:val="1"/>
-          <w:sz w:val="24"/>
-          <w:szCs w:val="24"/>
+        <w:pStyle w:val="Body A"/>
+        <w:jc w:val="both"/>
+        <w:rPr>
+          <w:rFonts w:ascii="Times" w:cs="Times" w:hAnsi="Times" w:eastAsia="Times"/>
+          <w:i w:val="1"/>
+          <w:iCs w:val="1"/>
+          <w:sz w:val="24"/>
+          <w:szCs w:val="24"/>
+        </w:rPr>
+      </w:pPr>
+      <w:r>
+        <w:rPr>
+          <w:rFonts w:ascii="Times" w:cs="Times" w:hAnsi="Times" w:eastAsia="Times"/>
+          <w:i w:val="1"/>
+          <w:iCs w:val="1"/>
+          <w:sz w:val="24"/>
+          <w:szCs w:val="24"/>
+          <w:rtl w:val="0"/>
         </w:rPr>
         <w:tab/>
       </w:r>
@@ -1410,29 +1406,31 @@
           <w:sz w:val="24"/>
           <w:szCs w:val="24"/>
           <w:rtl w:val="0"/>
+          <w:lang w:val="en-US"/>
         </w:rPr>
         <w:t>115.146.95.247</w:t>
       </w:r>
     </w:p>
     <w:p>
       <w:pPr>
-        <w:pStyle w:val="Body"/>
-        <w:jc w:val="both"/>
-        <w:rPr>
-          <w:rFonts w:ascii="Times" w:cs="Times" w:hAnsi="Times" w:eastAsia="Times"/>
-          <w:i w:val="1"/>
-          <w:iCs w:val="1"/>
-          <w:sz w:val="24"/>
-          <w:szCs w:val="24"/>
-        </w:rPr>
-      </w:pPr>
-      <w:r>
-        <w:rPr>
-          <w:rFonts w:ascii="Times" w:cs="Times" w:hAnsi="Times" w:eastAsia="Times"/>
-          <w:i w:val="1"/>
-          <w:iCs w:val="1"/>
-          <w:sz w:val="24"/>
-          <w:szCs w:val="24"/>
+        <w:pStyle w:val="Body A"/>
+        <w:jc w:val="both"/>
+        <w:rPr>
+          <w:rFonts w:ascii="Times" w:cs="Times" w:hAnsi="Times" w:eastAsia="Times"/>
+          <w:i w:val="1"/>
+          <w:iCs w:val="1"/>
+          <w:sz w:val="24"/>
+          <w:szCs w:val="24"/>
+        </w:rPr>
+      </w:pPr>
+      <w:r>
+        <w:rPr>
+          <w:rFonts w:ascii="Times" w:cs="Times" w:hAnsi="Times" w:eastAsia="Times"/>
+          <w:i w:val="1"/>
+          <w:iCs w:val="1"/>
+          <w:sz w:val="24"/>
+          <w:szCs w:val="24"/>
+          <w:rtl w:val="0"/>
         </w:rPr>
         <w:tab/>
       </w:r>
@@ -1444,29 +1442,31 @@
           <w:sz w:val="24"/>
           <w:szCs w:val="24"/>
           <w:rtl w:val="0"/>
+          <w:lang w:val="en-US"/>
         </w:rPr>
         <w:t>115.146.95.54</w:t>
       </w:r>
     </w:p>
     <w:p>
       <w:pPr>
-        <w:pStyle w:val="Body"/>
-        <w:jc w:val="both"/>
-        <w:rPr>
-          <w:rFonts w:ascii="Times" w:cs="Times" w:hAnsi="Times" w:eastAsia="Times"/>
-          <w:i w:val="1"/>
-          <w:iCs w:val="1"/>
-          <w:sz w:val="24"/>
-          <w:szCs w:val="24"/>
-        </w:rPr>
-      </w:pPr>
-      <w:r>
-        <w:rPr>
-          <w:rFonts w:ascii="Times" w:cs="Times" w:hAnsi="Times" w:eastAsia="Times"/>
-          <w:i w:val="1"/>
-          <w:iCs w:val="1"/>
-          <w:sz w:val="24"/>
-          <w:szCs w:val="24"/>
+        <w:pStyle w:val="Body A"/>
+        <w:jc w:val="both"/>
+        <w:rPr>
+          <w:rFonts w:ascii="Times" w:cs="Times" w:hAnsi="Times" w:eastAsia="Times"/>
+          <w:i w:val="1"/>
+          <w:iCs w:val="1"/>
+          <w:sz w:val="24"/>
+          <w:szCs w:val="24"/>
+        </w:rPr>
+      </w:pPr>
+      <w:r>
+        <w:rPr>
+          <w:rFonts w:ascii="Times" w:cs="Times" w:hAnsi="Times" w:eastAsia="Times"/>
+          <w:i w:val="1"/>
+          <w:iCs w:val="1"/>
+          <w:sz w:val="24"/>
+          <w:szCs w:val="24"/>
+          <w:rtl w:val="0"/>
         </w:rPr>
         <w:tab/>
       </w:r>
@@ -1478,26 +1478,27 @@
           <w:sz w:val="24"/>
           <w:szCs w:val="24"/>
           <w:rtl w:val="0"/>
+          <w:lang w:val="en-US"/>
         </w:rPr>
         <w:t>115.146.95.64</w:t>
       </w:r>
     </w:p>
     <w:p>
       <w:pPr>
-        <w:pStyle w:val="Body"/>
-        <w:jc w:val="both"/>
-        <w:rPr>
-          <w:rFonts w:ascii="Times" w:cs="Times" w:hAnsi="Times" w:eastAsia="Times"/>
-          <w:i w:val="1"/>
-          <w:iCs w:val="1"/>
-          <w:sz w:val="24"/>
-          <w:szCs w:val="24"/>
-        </w:rPr>
-      </w:pPr>
-    </w:p>
-    <w:p>
-      <w:pPr>
-        <w:pStyle w:val="Body"/>
+        <w:pStyle w:val="Body A"/>
+        <w:jc w:val="both"/>
+        <w:rPr>
+          <w:rFonts w:ascii="Times" w:cs="Times" w:hAnsi="Times" w:eastAsia="Times"/>
+          <w:i w:val="1"/>
+          <w:iCs w:val="1"/>
+          <w:sz w:val="24"/>
+          <w:szCs w:val="24"/>
+        </w:rPr>
+      </w:pPr>
+    </w:p>
+    <w:p>
+      <w:pPr>
+        <w:pStyle w:val="Body A"/>
         <w:jc w:val="both"/>
         <w:rPr>
           <w:rFonts w:ascii="Times" w:cs="Times" w:hAnsi="Times" w:eastAsia="Times"/>
@@ -1540,18 +1541,18 @@
     </w:p>
     <w:p>
       <w:pPr>
-        <w:pStyle w:val="Body"/>
-        <w:jc w:val="both"/>
-        <w:rPr>
-          <w:rFonts w:ascii="Times" w:cs="Times" w:hAnsi="Times" w:eastAsia="Times"/>
-          <w:sz w:val="24"/>
-          <w:szCs w:val="24"/>
-        </w:rPr>
-      </w:pPr>
-    </w:p>
-    <w:p>
-      <w:pPr>
-        <w:pStyle w:val="Body"/>
+        <w:pStyle w:val="Body A"/>
+        <w:jc w:val="both"/>
+        <w:rPr>
+          <w:rFonts w:ascii="Times" w:cs="Times" w:hAnsi="Times" w:eastAsia="Times"/>
+          <w:sz w:val="24"/>
+          <w:szCs w:val="24"/>
+        </w:rPr>
+      </w:pPr>
+    </w:p>
+    <w:p>
+      <w:pPr>
+        <w:pStyle w:val="Body A"/>
         <w:jc w:val="both"/>
         <w:rPr>
           <w:rFonts w:ascii="Times" w:cs="Times" w:hAnsi="Times" w:eastAsia="Times"/>
@@ -1616,18 +1617,18 @@
     </w:p>
     <w:p>
       <w:pPr>
-        <w:pStyle w:val="Body"/>
-        <w:jc w:val="both"/>
-        <w:rPr>
-          <w:rFonts w:ascii="Times" w:cs="Times" w:hAnsi="Times" w:eastAsia="Times"/>
-          <w:sz w:val="24"/>
-          <w:szCs w:val="24"/>
-        </w:rPr>
-      </w:pPr>
-    </w:p>
-    <w:p>
-      <w:pPr>
-        <w:pStyle w:val="Body"/>
+        <w:pStyle w:val="Body A"/>
+        <w:jc w:val="both"/>
+        <w:rPr>
+          <w:rFonts w:ascii="Times" w:cs="Times" w:hAnsi="Times" w:eastAsia="Times"/>
+          <w:sz w:val="24"/>
+          <w:szCs w:val="24"/>
+        </w:rPr>
+      </w:pPr>
+    </w:p>
+    <w:p>
+      <w:pPr>
+        <w:pStyle w:val="Body A"/>
         <w:jc w:val="both"/>
         <w:rPr>
           <w:rFonts w:ascii="Times" w:cs="Times" w:hAnsi="Times" w:eastAsia="Times"/>
@@ -1655,28 +1656,17 @@
           <w:rtl w:val="0"/>
           <w:lang w:val="en-US"/>
         </w:rPr>
-        <w:t>ansible-playbook -s Ansible</w:t>
-      </w:r>
-      <w:r>
-        <w:rPr>
-          <w:rFonts w:ascii="Times"/>
-          <w:i w:val="1"/>
-          <w:iCs w:val="1"/>
-          <w:sz w:val="24"/>
-          <w:szCs w:val="24"/>
-          <w:rtl w:val="0"/>
-          <w:lang w:val="en-US"/>
-        </w:rPr>
-        <w:t>Playbook</w:t>
-      </w:r>
-      <w:r>
-        <w:rPr>
-          <w:rFonts w:ascii="Times"/>
-          <w:i w:val="1"/>
-          <w:iCs w:val="1"/>
-          <w:sz w:val="24"/>
-          <w:szCs w:val="24"/>
-          <w:rtl w:val="0"/>
+        <w:t>ansible-playbook -s AnsiblePlaybook</w:t>
+      </w:r>
+      <w:r>
+        <w:rPr>
+          <w:rFonts w:ascii="Times"/>
+          <w:i w:val="1"/>
+          <w:iCs w:val="1"/>
+          <w:sz w:val="24"/>
+          <w:szCs w:val="24"/>
+          <w:rtl w:val="0"/>
+          <w:lang w:val="en-US"/>
         </w:rPr>
         <w:t>.yml -vvvv</w:t>
       </w:r>
@@ -1705,18 +1695,18 @@
     </w:p>
     <w:p>
       <w:pPr>
-        <w:pStyle w:val="Body"/>
-        <w:jc w:val="both"/>
-        <w:rPr>
-          <w:rFonts w:ascii="Times" w:cs="Times" w:hAnsi="Times" w:eastAsia="Times"/>
-          <w:sz w:val="24"/>
-          <w:szCs w:val="24"/>
-        </w:rPr>
-      </w:pPr>
-    </w:p>
-    <w:p>
-      <w:pPr>
-        <w:pStyle w:val="Body"/>
+        <w:pStyle w:val="Body A"/>
+        <w:jc w:val="both"/>
+        <w:rPr>
+          <w:rFonts w:ascii="Times" w:cs="Times" w:hAnsi="Times" w:eastAsia="Times"/>
+          <w:sz w:val="24"/>
+          <w:szCs w:val="24"/>
+        </w:rPr>
+      </w:pPr>
+    </w:p>
+    <w:p>
+      <w:pPr>
+        <w:pStyle w:val="Body A"/>
         <w:jc w:val="both"/>
         <w:rPr>
           <w:rFonts w:ascii="Times" w:cs="Times" w:hAnsi="Times" w:eastAsia="Times"/>
@@ -1744,28 +1734,17 @@
           <w:rtl w:val="0"/>
           <w:lang w:val="en-US"/>
         </w:rPr>
-        <w:t xml:space="preserve">{"changed": </w:t>
-      </w:r>
-      <w:r>
-        <w:rPr>
-          <w:rFonts w:ascii="Times"/>
-          <w:i w:val="1"/>
-          <w:iCs w:val="1"/>
-          <w:sz w:val="24"/>
-          <w:szCs w:val="24"/>
-          <w:rtl w:val="0"/>
-          <w:lang w:val="en-US"/>
-        </w:rPr>
-        <w:t>true</w:t>
-      </w:r>
-      <w:r>
-        <w:rPr>
-          <w:rFonts w:ascii="Times"/>
-          <w:i w:val="1"/>
-          <w:iCs w:val="1"/>
-          <w:sz w:val="24"/>
-          <w:szCs w:val="24"/>
-          <w:rtl w:val="0"/>
+        <w:t>{"changed": true</w:t>
+      </w:r>
+      <w:r>
+        <w:rPr>
+          <w:rFonts w:ascii="Times"/>
+          <w:i w:val="1"/>
+          <w:iCs w:val="1"/>
+          <w:sz w:val="24"/>
+          <w:szCs w:val="24"/>
+          <w:rtl w:val="0"/>
+          <w:lang w:val="en-US"/>
         </w:rPr>
         <w:t>}</w:t>
       </w:r>
@@ -1816,7 +1795,7 @@
     </w:p>
     <w:p>
       <w:pPr>
-        <w:pStyle w:val="Body"/>
+        <w:pStyle w:val="Body A"/>
         <w:jc w:val="both"/>
         <w:rPr>
           <w:rFonts w:ascii="Times" w:cs="Times" w:hAnsi="Times" w:eastAsia="Times"/>
@@ -1866,19 +1845,7 @@
           <w:rtl w:val="0"/>
           <w:lang w:val="en-US"/>
         </w:rPr>
-        <w:t xml:space="preserve">&lt;job 701862730123.5419&gt; finished on </w:t>
-      </w:r>
-      <w:r>
-        <w:rPr>
-          <w:rFonts w:ascii="Times"/>
-          <w:i w:val="1"/>
-          <w:iCs w:val="1"/>
-          <w:sz w:val="24"/>
-          <w:szCs w:val="24"/>
-          <w:rtl w:val="0"/>
-          <w:lang w:val="en-US"/>
-        </w:rPr>
-        <w:t>&lt;Remote Machine IP&gt;</w:t>
+        <w:t>&lt;job 701862730123.5419&gt; finished on &lt;Remote Machine IP&gt;</w:t>
       </w:r>
       <w:r>
         <w:rPr>
@@ -1893,18 +1860,18 @@
     </w:p>
     <w:p>
       <w:pPr>
-        <w:pStyle w:val="Body"/>
-        <w:jc w:val="both"/>
-        <w:rPr>
-          <w:rFonts w:ascii="Times" w:cs="Times" w:hAnsi="Times" w:eastAsia="Times"/>
-          <w:sz w:val="24"/>
-          <w:szCs w:val="24"/>
-        </w:rPr>
-      </w:pPr>
-    </w:p>
-    <w:p>
-      <w:pPr>
-        <w:pStyle w:val="Body"/>
+        <w:pStyle w:val="Body A"/>
+        <w:jc w:val="both"/>
+        <w:rPr>
+          <w:rFonts w:ascii="Times" w:cs="Times" w:hAnsi="Times" w:eastAsia="Times"/>
+          <w:sz w:val="24"/>
+          <w:szCs w:val="24"/>
+        </w:rPr>
+      </w:pPr>
+    </w:p>
+    <w:p>
+      <w:pPr>
+        <w:pStyle w:val="Body A"/>
         <w:jc w:val="both"/>
       </w:pPr>
       <w:r>
@@ -1931,7 +1898,7 @@
     <w:sectPr>
       <w:headerReference w:type="default" r:id="rId4"/>
       <w:footerReference w:type="default" r:id="rId5"/>
-      <w:pgSz w:w="11906" w:h="16838" w:orient="portrait"/>
+      <w:pgSz w:w="11900" w:h="16840" w:orient="portrait"/>
       <w:pgMar w:top="1134" w:right="1134" w:bottom="1134" w:left="1134" w:header="709" w:footer="850"/>
       <w:bidi w:val="0"/>
     </w:sectPr>
@@ -1942,6 +1909,10 @@
 <file path=word/footer1.xml><?xml version="1.0" encoding="utf-8"?>
 <w:ftr xmlns:r="http://schemas.openxmlformats.org/officeDocument/2006/relationships" xmlns:wp="http://schemas.openxmlformats.org/drawingml/2006/wordprocessingDrawing" xmlns:w="http://schemas.openxmlformats.org/wordprocessingml/2006/main" xmlns:w10="urn:schemas-microsoft-com:office:word" xmlns:w14="http://schemas.microsoft.com/office/word/2010/wordml" xmlns:wps="http://schemas.microsoft.com/office/word/2010/wordprocessingShape" xmlns:wpg="http://schemas.microsoft.com/office/word/2010/wordprocessingGroup" xmlns:mc="http://schemas.openxmlformats.org/markup-compatibility/2006" xmlns:v="urn:schemas-microsoft-com:vml" xmlns:o="urn:schemas-microsoft-com:office:office" mc:Ignorable="w14">
   <w:p>
+    <w:pPr>
+      <w:pStyle w:val="Header &amp; Footer"/>
+      <w:bidi w:val="0"/>
+    </w:pPr>
     <w:r/>
   </w:p>
 </w:ftr>
@@ -1950,6 +1921,10 @@
 <file path=word/header1.xml><?xml version="1.0" encoding="utf-8"?>
 <w:hdr xmlns:r="http://schemas.openxmlformats.org/officeDocument/2006/relationships" xmlns:wp="http://schemas.openxmlformats.org/drawingml/2006/wordprocessingDrawing" xmlns:w="http://schemas.openxmlformats.org/wordprocessingml/2006/main" xmlns:w10="urn:schemas-microsoft-com:office:word" xmlns:w14="http://schemas.microsoft.com/office/word/2010/wordml" xmlns:wps="http://schemas.microsoft.com/office/word/2010/wordprocessingShape" xmlns:wpg="http://schemas.microsoft.com/office/word/2010/wordprocessingGroup" xmlns:mc="http://schemas.openxmlformats.org/markup-compatibility/2006" xmlns:v="urn:schemas-microsoft-com:vml" xmlns:o="urn:schemas-microsoft-com:office:office" mc:Ignorable="w14">
   <w:p>
+    <w:pPr>
+      <w:pStyle w:val="Header &amp; Footer"/>
+      <w:bidi w:val="0"/>
+    </w:pPr>
     <w:r/>
   </w:p>
 </w:hdr>
@@ -1977,6 +1952,7 @@
         <w:position w:val="0"/>
         <w:sz w:val="24"/>
         <w:szCs w:val="24"/>
+        <w:lang w:val="en-US"/>
       </w:rPr>
     </w:lvl>
     <w:lvl w:ilvl="1">
@@ -1997,6 +1973,7 @@
         <w:position w:val="0"/>
         <w:sz w:val="24"/>
         <w:szCs w:val="24"/>
+        <w:lang w:val="en-US"/>
       </w:rPr>
     </w:lvl>
     <w:lvl w:ilvl="2">
@@ -2017,6 +1994,7 @@
         <w:position w:val="0"/>
         <w:sz w:val="24"/>
         <w:szCs w:val="24"/>
+        <w:lang w:val="en-US"/>
       </w:rPr>
     </w:lvl>
     <w:lvl w:ilvl="3">
@@ -2037,6 +2015,7 @@
         <w:position w:val="0"/>
         <w:sz w:val="24"/>
         <w:szCs w:val="24"/>
+        <w:lang w:val="en-US"/>
       </w:rPr>
     </w:lvl>
     <w:lvl w:ilvl="4">
@@ -2057,6 +2036,7 @@
         <w:position w:val="0"/>
         <w:sz w:val="24"/>
         <w:szCs w:val="24"/>
+        <w:lang w:val="en-US"/>
       </w:rPr>
     </w:lvl>
     <w:lvl w:ilvl="5">
@@ -2077,6 +2057,7 @@
         <w:position w:val="0"/>
         <w:sz w:val="24"/>
         <w:szCs w:val="24"/>
+        <w:lang w:val="en-US"/>
       </w:rPr>
     </w:lvl>
     <w:lvl w:ilvl="6">
@@ -2097,6 +2078,7 @@
         <w:position w:val="0"/>
         <w:sz w:val="24"/>
         <w:szCs w:val="24"/>
+        <w:lang w:val="en-US"/>
       </w:rPr>
     </w:lvl>
     <w:lvl w:ilvl="7">
@@ -2117,6 +2099,7 @@
         <w:position w:val="0"/>
         <w:sz w:val="24"/>
         <w:szCs w:val="24"/>
+        <w:lang w:val="en-US"/>
       </w:rPr>
     </w:lvl>
     <w:lvl w:ilvl="8">
@@ -2137,12 +2120,115 @@
         <w:position w:val="0"/>
         <w:sz w:val="24"/>
         <w:szCs w:val="24"/>
+        <w:lang w:val="en-US"/>
       </w:rPr>
     </w:lvl>
   </w:abstractNum>
   <w:abstractNum w:abstractNumId="1">
     <w:multiLevelType w:val="multilevel"/>
-    <w:styleLink w:val="Numbered"/>
+    <w:lvl w:ilvl="0">
+      <w:start w:val="1"/>
+      <w:numFmt w:val="decimal"/>
+      <w:suff w:val="tab"/>
+      <w:lvlText w:val="%1."/>
+      <w:lvlJc w:val="left"/>
+      <w:pPr/>
+      <w:rPr>
+        <w:position w:val="0"/>
+      </w:rPr>
+    </w:lvl>
+    <w:lvl w:ilvl="1">
+      <w:start w:val="1"/>
+      <w:numFmt w:val="decimal"/>
+      <w:suff w:val="tab"/>
+      <w:lvlText w:val="%2."/>
+      <w:lvlJc w:val="left"/>
+      <w:pPr/>
+      <w:rPr>
+        <w:position w:val="0"/>
+      </w:rPr>
+    </w:lvl>
+    <w:lvl w:ilvl="2">
+      <w:start w:val="1"/>
+      <w:numFmt w:val="decimal"/>
+      <w:suff w:val="tab"/>
+      <w:lvlText w:val="%3."/>
+      <w:lvlJc w:val="left"/>
+      <w:pPr/>
+      <w:rPr>
+        <w:position w:val="0"/>
+      </w:rPr>
+    </w:lvl>
+    <w:lvl w:ilvl="3">
+      <w:start w:val="1"/>
+      <w:numFmt w:val="decimal"/>
+      <w:suff w:val="tab"/>
+      <w:lvlText w:val="%4."/>
+      <w:lvlJc w:val="left"/>
+      <w:pPr/>
+      <w:rPr>
+        <w:position w:val="0"/>
+      </w:rPr>
+    </w:lvl>
+    <w:lvl w:ilvl="4">
+      <w:start w:val="1"/>
+      <w:numFmt w:val="decimal"/>
+      <w:suff w:val="tab"/>
+      <w:lvlText w:val="%5."/>
+      <w:lvlJc w:val="left"/>
+      <w:pPr/>
+      <w:rPr>
+        <w:position w:val="0"/>
+      </w:rPr>
+    </w:lvl>
+    <w:lvl w:ilvl="5">
+      <w:start w:val="1"/>
+      <w:numFmt w:val="decimal"/>
+      <w:suff w:val="tab"/>
+      <w:lvlText w:val="%6."/>
+      <w:lvlJc w:val="left"/>
+      <w:pPr/>
+      <w:rPr>
+        <w:position w:val="0"/>
+      </w:rPr>
+    </w:lvl>
+    <w:lvl w:ilvl="6">
+      <w:start w:val="1"/>
+      <w:numFmt w:val="decimal"/>
+      <w:suff w:val="tab"/>
+      <w:lvlText w:val="%7."/>
+      <w:lvlJc w:val="left"/>
+      <w:pPr/>
+      <w:rPr>
+        <w:position w:val="0"/>
+      </w:rPr>
+    </w:lvl>
+    <w:lvl w:ilvl="7">
+      <w:start w:val="1"/>
+      <w:numFmt w:val="decimal"/>
+      <w:suff w:val="tab"/>
+      <w:lvlText w:val="%8."/>
+      <w:lvlJc w:val="left"/>
+      <w:pPr/>
+      <w:rPr>
+        <w:position w:val="0"/>
+      </w:rPr>
+    </w:lvl>
+    <w:lvl w:ilvl="8">
+      <w:start w:val="1"/>
+      <w:numFmt w:val="decimal"/>
+      <w:suff w:val="tab"/>
+      <w:lvlText w:val="%9."/>
+      <w:lvlJc w:val="left"/>
+      <w:pPr/>
+      <w:rPr>
+        <w:position w:val="0"/>
+      </w:rPr>
+    </w:lvl>
+  </w:abstractNum>
+  <w:abstractNum w:abstractNumId="2">
+    <w:multiLevelType w:val="multilevel"/>
+    <w:styleLink w:val="List 0"/>
     <w:lvl w:ilvl="0">
       <w:start w:val="1"/>
       <w:numFmt w:val="decimal"/>
@@ -2161,6 +2247,7 @@
         <w:position w:val="0"/>
         <w:sz w:val="24"/>
         <w:szCs w:val="24"/>
+        <w:lang w:val="en-US"/>
       </w:rPr>
     </w:lvl>
     <w:lvl w:ilvl="1">
@@ -2181,6 +2268,7 @@
         <w:position w:val="0"/>
         <w:sz w:val="24"/>
         <w:szCs w:val="24"/>
+        <w:lang w:val="en-US"/>
       </w:rPr>
     </w:lvl>
     <w:lvl w:ilvl="2">
@@ -2201,6 +2289,7 @@
         <w:position w:val="0"/>
         <w:sz w:val="24"/>
         <w:szCs w:val="24"/>
+        <w:lang w:val="en-US"/>
       </w:rPr>
     </w:lvl>
     <w:lvl w:ilvl="3">
@@ -2221,6 +2310,7 @@
         <w:position w:val="0"/>
         <w:sz w:val="24"/>
         <w:szCs w:val="24"/>
+        <w:lang w:val="en-US"/>
       </w:rPr>
     </w:lvl>
     <w:lvl w:ilvl="4">
@@ -2241,6 +2331,7 @@
         <w:position w:val="0"/>
         <w:sz w:val="24"/>
         <w:szCs w:val="24"/>
+        <w:lang w:val="en-US"/>
       </w:rPr>
     </w:lvl>
     <w:lvl w:ilvl="5">
@@ -2261,6 +2352,7 @@
         <w:position w:val="0"/>
         <w:sz w:val="24"/>
         <w:szCs w:val="24"/>
+        <w:lang w:val="en-US"/>
       </w:rPr>
     </w:lvl>
     <w:lvl w:ilvl="6">
@@ -2281,6 +2373,7 @@
         <w:position w:val="0"/>
         <w:sz w:val="24"/>
         <w:szCs w:val="24"/>
+        <w:lang w:val="en-US"/>
       </w:rPr>
     </w:lvl>
     <w:lvl w:ilvl="7">
@@ -2301,6 +2394,7 @@
         <w:position w:val="0"/>
         <w:sz w:val="24"/>
         <w:szCs w:val="24"/>
+        <w:lang w:val="en-US"/>
       </w:rPr>
     </w:lvl>
     <w:lvl w:ilvl="8">
@@ -2321,6 +2415,392 @@
         <w:position w:val="0"/>
         <w:sz w:val="24"/>
         <w:szCs w:val="24"/>
+        <w:lang w:val="en-US"/>
+      </w:rPr>
+    </w:lvl>
+  </w:abstractNum>
+  <w:abstractNum w:abstractNumId="3">
+    <w:multiLevelType w:val="multilevel"/>
+    <w:lvl w:ilvl="0">
+      <w:start w:val="1"/>
+      <w:numFmt w:val="decimal"/>
+      <w:suff w:val="tab"/>
+      <w:lvlText w:val="%1."/>
+      <w:lvlJc w:val="left"/>
+      <w:pPr>
+        <w:tabs>
+          <w:tab w:val="num" w:pos="393"/>
+          <w:tab w:val="clear" w:pos="0"/>
+        </w:tabs>
+        <w:ind w:left="393" w:hanging="393"/>
+      </w:pPr>
+      <w:rPr>
+        <w:rFonts w:ascii="Times" w:cs="Times" w:hAnsi="Times" w:eastAsia="Times"/>
+        <w:position w:val="0"/>
+        <w:sz w:val="24"/>
+        <w:szCs w:val="24"/>
+        <w:lang w:val="en-US"/>
+      </w:rPr>
+    </w:lvl>
+    <w:lvl w:ilvl="1">
+      <w:start w:val="1"/>
+      <w:numFmt w:val="decimal"/>
+      <w:suff w:val="tab"/>
+      <w:lvlText w:val="%2."/>
+      <w:lvlJc w:val="left"/>
+      <w:pPr>
+        <w:tabs>
+          <w:tab w:val="num" w:pos="753"/>
+          <w:tab w:val="clear" w:pos="0"/>
+        </w:tabs>
+        <w:ind w:left="753" w:hanging="393"/>
+      </w:pPr>
+      <w:rPr>
+        <w:rFonts w:ascii="Times" w:cs="Times" w:hAnsi="Times" w:eastAsia="Times"/>
+        <w:position w:val="0"/>
+        <w:sz w:val="24"/>
+        <w:szCs w:val="24"/>
+        <w:lang w:val="en-US"/>
+      </w:rPr>
+    </w:lvl>
+    <w:lvl w:ilvl="2">
+      <w:start w:val="1"/>
+      <w:numFmt w:val="decimal"/>
+      <w:suff w:val="tab"/>
+      <w:lvlText w:val="%3."/>
+      <w:lvlJc w:val="left"/>
+      <w:pPr>
+        <w:tabs>
+          <w:tab w:val="num" w:pos="1113"/>
+          <w:tab w:val="clear" w:pos="0"/>
+        </w:tabs>
+        <w:ind w:left="1113" w:hanging="393"/>
+      </w:pPr>
+      <w:rPr>
+        <w:rFonts w:ascii="Times" w:cs="Times" w:hAnsi="Times" w:eastAsia="Times"/>
+        <w:position w:val="0"/>
+        <w:sz w:val="24"/>
+        <w:szCs w:val="24"/>
+        <w:lang w:val="en-US"/>
+      </w:rPr>
+    </w:lvl>
+    <w:lvl w:ilvl="3">
+      <w:start w:val="1"/>
+      <w:numFmt w:val="decimal"/>
+      <w:suff w:val="tab"/>
+      <w:lvlText w:val="%4."/>
+      <w:lvlJc w:val="left"/>
+      <w:pPr>
+        <w:tabs>
+          <w:tab w:val="num" w:pos="1473"/>
+          <w:tab w:val="clear" w:pos="0"/>
+        </w:tabs>
+        <w:ind w:left="1473" w:hanging="393"/>
+      </w:pPr>
+      <w:rPr>
+        <w:rFonts w:ascii="Times" w:cs="Times" w:hAnsi="Times" w:eastAsia="Times"/>
+        <w:position w:val="0"/>
+        <w:sz w:val="24"/>
+        <w:szCs w:val="24"/>
+        <w:lang w:val="en-US"/>
+      </w:rPr>
+    </w:lvl>
+    <w:lvl w:ilvl="4">
+      <w:start w:val="1"/>
+      <w:numFmt w:val="decimal"/>
+      <w:suff w:val="tab"/>
+      <w:lvlText w:val="%5."/>
+      <w:lvlJc w:val="left"/>
+      <w:pPr>
+        <w:tabs>
+          <w:tab w:val="num" w:pos="1833"/>
+          <w:tab w:val="clear" w:pos="0"/>
+        </w:tabs>
+        <w:ind w:left="1833" w:hanging="393"/>
+      </w:pPr>
+      <w:rPr>
+        <w:rFonts w:ascii="Times" w:cs="Times" w:hAnsi="Times" w:eastAsia="Times"/>
+        <w:position w:val="0"/>
+        <w:sz w:val="24"/>
+        <w:szCs w:val="24"/>
+        <w:lang w:val="en-US"/>
+      </w:rPr>
+    </w:lvl>
+    <w:lvl w:ilvl="5">
+      <w:start w:val="1"/>
+      <w:numFmt w:val="decimal"/>
+      <w:suff w:val="tab"/>
+      <w:lvlText w:val="%6."/>
+      <w:lvlJc w:val="left"/>
+      <w:pPr>
+        <w:tabs>
+          <w:tab w:val="num" w:pos="2193"/>
+          <w:tab w:val="clear" w:pos="0"/>
+        </w:tabs>
+        <w:ind w:left="2193" w:hanging="393"/>
+      </w:pPr>
+      <w:rPr>
+        <w:rFonts w:ascii="Times" w:cs="Times" w:hAnsi="Times" w:eastAsia="Times"/>
+        <w:position w:val="0"/>
+        <w:sz w:val="24"/>
+        <w:szCs w:val="24"/>
+        <w:lang w:val="en-US"/>
+      </w:rPr>
+    </w:lvl>
+    <w:lvl w:ilvl="6">
+      <w:start w:val="1"/>
+      <w:numFmt w:val="decimal"/>
+      <w:suff w:val="tab"/>
+      <w:lvlText w:val="%7."/>
+      <w:lvlJc w:val="left"/>
+      <w:pPr>
+        <w:tabs>
+          <w:tab w:val="num" w:pos="2553"/>
+          <w:tab w:val="clear" w:pos="0"/>
+        </w:tabs>
+        <w:ind w:left="2553" w:hanging="393"/>
+      </w:pPr>
+      <w:rPr>
+        <w:rFonts w:ascii="Times" w:cs="Times" w:hAnsi="Times" w:eastAsia="Times"/>
+        <w:position w:val="0"/>
+        <w:sz w:val="24"/>
+        <w:szCs w:val="24"/>
+        <w:lang w:val="en-US"/>
+      </w:rPr>
+    </w:lvl>
+    <w:lvl w:ilvl="7">
+      <w:start w:val="1"/>
+      <w:numFmt w:val="decimal"/>
+      <w:suff w:val="tab"/>
+      <w:lvlText w:val="%8."/>
+      <w:lvlJc w:val="left"/>
+      <w:pPr>
+        <w:tabs>
+          <w:tab w:val="num" w:pos="2913"/>
+          <w:tab w:val="clear" w:pos="0"/>
+        </w:tabs>
+        <w:ind w:left="2913" w:hanging="393"/>
+      </w:pPr>
+      <w:rPr>
+        <w:rFonts w:ascii="Times" w:cs="Times" w:hAnsi="Times" w:eastAsia="Times"/>
+        <w:position w:val="0"/>
+        <w:sz w:val="24"/>
+        <w:szCs w:val="24"/>
+        <w:lang w:val="en-US"/>
+      </w:rPr>
+    </w:lvl>
+    <w:lvl w:ilvl="8">
+      <w:start w:val="1"/>
+      <w:numFmt w:val="decimal"/>
+      <w:suff w:val="tab"/>
+      <w:lvlText w:val="%9."/>
+      <w:lvlJc w:val="left"/>
+      <w:pPr>
+        <w:tabs>
+          <w:tab w:val="num" w:pos="3273"/>
+          <w:tab w:val="clear" w:pos="0"/>
+        </w:tabs>
+        <w:ind w:left="3273" w:hanging="393"/>
+      </w:pPr>
+      <w:rPr>
+        <w:rFonts w:ascii="Times" w:cs="Times" w:hAnsi="Times" w:eastAsia="Times"/>
+        <w:position w:val="0"/>
+        <w:sz w:val="24"/>
+        <w:szCs w:val="24"/>
+        <w:lang w:val="en-US"/>
+      </w:rPr>
+    </w:lvl>
+  </w:abstractNum>
+  <w:abstractNum w:abstractNumId="4">
+    <w:multiLevelType w:val="multilevel"/>
+    <w:styleLink w:val="List 1"/>
+    <w:lvl w:ilvl="0">
+      <w:start w:val="1"/>
+      <w:numFmt w:val="decimal"/>
+      <w:suff w:val="tab"/>
+      <w:lvlText w:val="%1."/>
+      <w:lvlJc w:val="left"/>
+      <w:pPr>
+        <w:tabs>
+          <w:tab w:val="num" w:pos="393"/>
+          <w:tab w:val="clear" w:pos="0"/>
+        </w:tabs>
+        <w:ind w:left="393" w:hanging="393"/>
+      </w:pPr>
+      <w:rPr>
+        <w:rFonts w:ascii="Times" w:cs="Times" w:hAnsi="Times" w:eastAsia="Times"/>
+        <w:position w:val="0"/>
+        <w:sz w:val="24"/>
+        <w:szCs w:val="24"/>
+        <w:lang w:val="en-US"/>
+      </w:rPr>
+    </w:lvl>
+    <w:lvl w:ilvl="1">
+      <w:start w:val="1"/>
+      <w:numFmt w:val="decimal"/>
+      <w:suff w:val="tab"/>
+      <w:lvlText w:val="%2."/>
+      <w:lvlJc w:val="left"/>
+      <w:pPr>
+        <w:tabs>
+          <w:tab w:val="num" w:pos="753"/>
+          <w:tab w:val="clear" w:pos="0"/>
+        </w:tabs>
+        <w:ind w:left="753" w:hanging="393"/>
+      </w:pPr>
+      <w:rPr>
+        <w:rFonts w:ascii="Times" w:cs="Times" w:hAnsi="Times" w:eastAsia="Times"/>
+        <w:position w:val="0"/>
+        <w:sz w:val="24"/>
+        <w:szCs w:val="24"/>
+        <w:lang w:val="en-US"/>
+      </w:rPr>
+    </w:lvl>
+    <w:lvl w:ilvl="2">
+      <w:start w:val="1"/>
+      <w:numFmt w:val="decimal"/>
+      <w:suff w:val="tab"/>
+      <w:lvlText w:val="%3."/>
+      <w:lvlJc w:val="left"/>
+      <w:pPr>
+        <w:tabs>
+          <w:tab w:val="num" w:pos="1113"/>
+          <w:tab w:val="clear" w:pos="0"/>
+        </w:tabs>
+        <w:ind w:left="1113" w:hanging="393"/>
+      </w:pPr>
+      <w:rPr>
+        <w:rFonts w:ascii="Times" w:cs="Times" w:hAnsi="Times" w:eastAsia="Times"/>
+        <w:position w:val="0"/>
+        <w:sz w:val="24"/>
+        <w:szCs w:val="24"/>
+        <w:lang w:val="en-US"/>
+      </w:rPr>
+    </w:lvl>
+    <w:lvl w:ilvl="3">
+      <w:start w:val="1"/>
+      <w:numFmt w:val="decimal"/>
+      <w:suff w:val="tab"/>
+      <w:lvlText w:val="%4."/>
+      <w:lvlJc w:val="left"/>
+      <w:pPr>
+        <w:tabs>
+          <w:tab w:val="num" w:pos="1473"/>
+          <w:tab w:val="clear" w:pos="0"/>
+        </w:tabs>
+        <w:ind w:left="1473" w:hanging="393"/>
+      </w:pPr>
+      <w:rPr>
+        <w:rFonts w:ascii="Times" w:cs="Times" w:hAnsi="Times" w:eastAsia="Times"/>
+        <w:position w:val="0"/>
+        <w:sz w:val="24"/>
+        <w:szCs w:val="24"/>
+        <w:lang w:val="en-US"/>
+      </w:rPr>
+    </w:lvl>
+    <w:lvl w:ilvl="4">
+      <w:start w:val="1"/>
+      <w:numFmt w:val="decimal"/>
+      <w:suff w:val="tab"/>
+      <w:lvlText w:val="%5."/>
+      <w:lvlJc w:val="left"/>
+      <w:pPr>
+        <w:tabs>
+          <w:tab w:val="num" w:pos="1833"/>
+          <w:tab w:val="clear" w:pos="0"/>
+        </w:tabs>
+        <w:ind w:left="1833" w:hanging="393"/>
+      </w:pPr>
+      <w:rPr>
+        <w:rFonts w:ascii="Times" w:cs="Times" w:hAnsi="Times" w:eastAsia="Times"/>
+        <w:position w:val="0"/>
+        <w:sz w:val="24"/>
+        <w:szCs w:val="24"/>
+        <w:lang w:val="en-US"/>
+      </w:rPr>
+    </w:lvl>
+    <w:lvl w:ilvl="5">
+      <w:start w:val="1"/>
+      <w:numFmt w:val="decimal"/>
+      <w:suff w:val="tab"/>
+      <w:lvlText w:val="%6."/>
+      <w:lvlJc w:val="left"/>
+      <w:pPr>
+        <w:tabs>
+          <w:tab w:val="num" w:pos="2193"/>
+          <w:tab w:val="clear" w:pos="0"/>
+        </w:tabs>
+        <w:ind w:left="2193" w:hanging="393"/>
+      </w:pPr>
+      <w:rPr>
+        <w:rFonts w:ascii="Times" w:cs="Times" w:hAnsi="Times" w:eastAsia="Times"/>
+        <w:position w:val="0"/>
+        <w:sz w:val="24"/>
+        <w:szCs w:val="24"/>
+        <w:lang w:val="en-US"/>
+      </w:rPr>
+    </w:lvl>
+    <w:lvl w:ilvl="6">
+      <w:start w:val="1"/>
+      <w:numFmt w:val="decimal"/>
+      <w:suff w:val="tab"/>
+      <w:lvlText w:val="%7."/>
+      <w:lvlJc w:val="left"/>
+      <w:pPr>
+        <w:tabs>
+          <w:tab w:val="num" w:pos="2553"/>
+          <w:tab w:val="clear" w:pos="0"/>
+        </w:tabs>
+        <w:ind w:left="2553" w:hanging="393"/>
+      </w:pPr>
+      <w:rPr>
+        <w:rFonts w:ascii="Times" w:cs="Times" w:hAnsi="Times" w:eastAsia="Times"/>
+        <w:position w:val="0"/>
+        <w:sz w:val="24"/>
+        <w:szCs w:val="24"/>
+        <w:lang w:val="en-US"/>
+      </w:rPr>
+    </w:lvl>
+    <w:lvl w:ilvl="7">
+      <w:start w:val="1"/>
+      <w:numFmt w:val="decimal"/>
+      <w:suff w:val="tab"/>
+      <w:lvlText w:val="%8."/>
+      <w:lvlJc w:val="left"/>
+      <w:pPr>
+        <w:tabs>
+          <w:tab w:val="num" w:pos="2913"/>
+          <w:tab w:val="clear" w:pos="0"/>
+        </w:tabs>
+        <w:ind w:left="2913" w:hanging="393"/>
+      </w:pPr>
+      <w:rPr>
+        <w:rFonts w:ascii="Times" w:cs="Times" w:hAnsi="Times" w:eastAsia="Times"/>
+        <w:position w:val="0"/>
+        <w:sz w:val="24"/>
+        <w:szCs w:val="24"/>
+        <w:lang w:val="en-US"/>
+      </w:rPr>
+    </w:lvl>
+    <w:lvl w:ilvl="8">
+      <w:start w:val="1"/>
+      <w:numFmt w:val="decimal"/>
+      <w:suff w:val="tab"/>
+      <w:lvlText w:val="%9."/>
+      <w:lvlJc w:val="left"/>
+      <w:pPr>
+        <w:tabs>
+          <w:tab w:val="num" w:pos="3273"/>
+          <w:tab w:val="clear" w:pos="0"/>
+        </w:tabs>
+        <w:ind w:left="3273" w:hanging="393"/>
+      </w:pPr>
+      <w:rPr>
+        <w:rFonts w:ascii="Times" w:cs="Times" w:hAnsi="Times" w:eastAsia="Times"/>
+        <w:position w:val="0"/>
+        <w:sz w:val="24"/>
+        <w:szCs w:val="24"/>
+        <w:lang w:val="en-US"/>
       </w:rPr>
     </w:lvl>
   </w:abstractNum>
@@ -2329,6 +2809,15 @@
   </w:num>
   <w:num w:numId="2">
     <w:abstractNumId w:val="1"/>
+  </w:num>
+  <w:num w:numId="3">
+    <w:abstractNumId w:val="2"/>
+  </w:num>
+  <w:num w:numId="4">
+    <w:abstractNumId w:val="3"/>
+  </w:num>
+  <w:num w:numId="5">
+    <w:abstractNumId w:val="4"/>
   </w:num>
 </w:numbering>
 </file>
@@ -2437,14 +2926,60 @@
     <w:next w:val="No List"/>
     <w:pPr/>
   </w:style>
-  <w:style w:type="paragraph" w:styleId="Body">
-    <w:name w:val="Body"/>
-    <w:next w:val="Body"/>
+  <w:style w:type="paragraph" w:styleId="Header &amp; Footer">
+    <w:name w:val="Header &amp; Footer"/>
+    <w:next w:val="Header &amp; Footer"/>
     <w:pPr>
       <w:keepNext w:val="0"/>
       <w:keepLines w:val="0"/>
       <w:pageBreakBefore w:val="0"/>
       <w:widowControl w:val="1"/>
+      <w:shd w:val="clear" w:color="auto" w:fill="auto"/>
+      <w:tabs>
+        <w:tab w:val="right" w:pos="9020"/>
+      </w:tabs>
+      <w:suppressAutoHyphens w:val="0"/>
+      <w:bidi w:val="0"/>
+      <w:spacing w:before="0" w:after="0" w:line="240" w:lineRule="auto"/>
+      <w:ind w:left="0" w:right="0" w:firstLine="0"/>
+      <w:jc w:val="left"/>
+      <w:outlineLvl w:val="9"/>
+    </w:pPr>
+    <w:rPr>
+      <w:rFonts w:ascii="Helvetica" w:cs="Arial Unicode MS" w:hAnsi="Arial Unicode MS" w:eastAsia="Arial Unicode MS"/>
+      <w:b w:val="0"/>
+      <w:bCs w:val="0"/>
+      <w:i w:val="0"/>
+      <w:iCs w:val="0"/>
+      <w:caps w:val="0"/>
+      <w:smallCaps w:val="0"/>
+      <w:strike w:val="0"/>
+      <w:dstrike w:val="0"/>
+      <w:outline w:val="0"/>
+      <w:color w:val="000000"/>
+      <w:spacing w:val="0"/>
+      <w:kern w:val="0"/>
+      <w:position w:val="0"/>
+      <w:sz w:val="24"/>
+      <w:szCs w:val="24"/>
+      <w:u w:val="none"/>
+      <w:vertAlign w:val="baseline"/>
+    </w:rPr>
+  </w:style>
+  <w:style w:type="paragraph" w:styleId="Body A">
+    <w:name w:val="Body A"/>
+    <w:next w:val="Body A"/>
+    <w:pPr>
+      <w:keepNext w:val="0"/>
+      <w:keepLines w:val="0"/>
+      <w:pageBreakBefore w:val="0"/>
+      <w:widowControl w:val="1"/>
+      <w:pBdr>
+        <w:top w:val="nil"/>
+        <w:left w:val="nil"/>
+        <w:bottom w:val="nil"/>
+        <w:right w:val="nil"/>
+      </w:pBdr>
       <w:shd w:val="clear" w:color="auto" w:fill="auto"/>
       <w:suppressAutoHyphens w:val="0"/>
       <w:bidi w:val="0"/>
@@ -2470,17 +3005,37 @@
       <w:position w:val="0"/>
       <w:sz w:val="22"/>
       <w:szCs w:val="22"/>
-      <w:u w:val="none"/>
+      <w:u w:val="none" w:color="000000"/>
       <w:vertAlign w:val="baseline"/>
       <w:lang w:val="en-US"/>
     </w:rPr>
   </w:style>
-  <w:style w:type="numbering" w:styleId="Numbered">
-    <w:name w:val="Numbered"/>
-    <w:next w:val="Numbered"/>
+  <w:style w:type="numbering" w:styleId="List 0">
+    <w:name w:val="List 0"/>
+    <w:basedOn w:val="Imported Style 1"/>
+    <w:next w:val="List 0"/>
     <w:pPr>
       <w:numPr>
         <w:numId w:val="1"/>
+      </w:numPr>
+    </w:pPr>
+  </w:style>
+  <w:style w:type="numbering" w:styleId="Imported Style 1">
+    <w:name w:val="Imported Style 1"/>
+    <w:next w:val="Imported Style 1"/>
+    <w:pPr>
+      <w:numPr>
+        <w:numId w:val="2"/>
+      </w:numPr>
+    </w:pPr>
+  </w:style>
+  <w:style w:type="numbering" w:styleId="List 1">
+    <w:name w:val="List 1"/>
+    <w:basedOn w:val="Imported Style 1"/>
+    <w:next w:val="List 1"/>
+    <w:pPr>
+      <w:numPr>
+        <w:numId w:val="4"/>
       </w:numPr>
     </w:pPr>
   </w:style>
@@ -3447,7 +4002,7 @@
           <a:buFontTx/>
           <a:buNone/>
           <a:tabLst/>
-          <a:defRPr b="0" baseline="0" cap="none" i="0" spc="0" strike="noStrike" sz="1100" u="none" kumimoji="0" normalizeH="0">
+          <a:defRPr b="0" baseline="0" cap="none" i="0" spc="0" strike="noStrike" sz="1200" u="none" kumimoji="0" normalizeH="0">
             <a:ln>
               <a:noFill/>
             </a:ln>
@@ -3455,11 +4010,15 @@
               <a:srgbClr val="000000"/>
             </a:solidFill>
             <a:effectLst/>
-            <a:uFillTx/>
-            <a:latin typeface="+mn-lt"/>
-            <a:ea typeface="+mn-ea"/>
-            <a:cs typeface="+mn-cs"/>
-            <a:sym typeface="Helvetica"/>
+            <a:uFill>
+              <a:solidFill>
+                <a:srgbClr val="000000"/>
+              </a:solidFill>
+            </a:uFill>
+            <a:latin typeface="Times New Roman"/>
+            <a:ea typeface="Times New Roman"/>
+            <a:cs typeface="Times New Roman"/>
+            <a:sym typeface="Times New Roman"/>
           </a:defRPr>
         </a:defPPr>
         <a:lvl1pPr marL="0" marR="0" indent="0" algn="l" defTabSz="914400" rtl="0" fontAlgn="auto" latinLnBrk="1" hangingPunct="0">
